--- a/train/IUT_TD_TP_2015.docx
+++ b/train/IUT_TD_TP_2015.docx
@@ -977,6 +977,10 @@
               </mc:Choice>
               <mc:Fallback>
                 <w:pict>
+                  <v:shapetype id="_x0000_t202" coordsize="21600,21600" o:spt="202" path="m0,0l0,21600,21600,21600,21600,0xe">
+                    <v:stroke joinstyle="miter"/>
+                    <v:path gradientshapeok="t" o:connecttype="rect"/>
+                  </v:shapetype>
                   <v:shape id="Zone de texte 154" o:spid="_x0000_s1027" type="#_x0000_t202" style="position:absolute;margin-left:17.3pt;margin-top:154.95pt;width:8in;height:533.35pt;z-index:251661312;visibility:visible;mso-wrap-style:square;mso-width-percent:941;mso-height-percent:0;mso-wrap-distance-left:9pt;mso-wrap-distance-top:0;mso-wrap-distance-right:9pt;mso-wrap-distance-bottom:0;mso-position-horizontal:absolute;mso-position-horizontal-relative:page;mso-position-vertical:absolute;mso-position-vertical-relative:page;mso-width-percent:941;mso-height-percent:0;mso-width-relative:page;mso-height-relative:page;v-text-anchor:bottom" o:gfxdata="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" filled="f" stroked="f" strokeweight=".5pt">
                     <v:textbox inset="126pt,0,54pt,0">
                       <w:txbxContent>
@@ -5894,17 +5898,8 @@
                 <w:smallCaps/>
                 <w:color w:val="404040" w:themeColor="text1" w:themeTint="BF"/>
               </w:rPr>
-              <w:t xml:space="preserve">0 - </w:t>
+              <w:t>0 - Github</w:t>
             </w:r>
-            <w:proofErr w:type="spellStart"/>
-            <w:r>
-              <w:rPr>
-                <w:smallCaps/>
-                <w:color w:val="404040" w:themeColor="text1" w:themeTint="BF"/>
-              </w:rPr>
-              <w:t>Github</w:t>
-            </w:r>
-            <w:proofErr w:type="spellEnd"/>
           </w:p>
         </w:tc>
         <w:tc>
@@ -6406,14 +6401,12 @@
       <w:r>
         <w:t xml:space="preserve"> de créer un compte </w:t>
       </w:r>
-      <w:proofErr w:type="spellStart"/>
       <w:r>
         <w:rPr>
           <w:b/>
         </w:rPr>
         <w:t>GitHub</w:t>
       </w:r>
-      <w:proofErr w:type="spellEnd"/>
       <w:r>
         <w:t xml:space="preserve"> (</w:t>
       </w:r>
@@ -6470,14 +6463,12 @@
       <w:r>
         <w:t xml:space="preserve">La documentation de </w:t>
       </w:r>
-      <w:proofErr w:type="spellStart"/>
       <w:r>
         <w:rPr>
           <w:b/>
         </w:rPr>
         <w:t>GitHub</w:t>
       </w:r>
-      <w:proofErr w:type="spellEnd"/>
       <w:r>
         <w:t xml:space="preserve"> est disponible sur </w:t>
       </w:r>
@@ -6537,14 +6528,12 @@
       <w:r>
         <w:t xml:space="preserve"> et </w:t>
       </w:r>
-      <w:proofErr w:type="spellStart"/>
       <w:r>
         <w:rPr>
           <w:i/>
         </w:rPr>
         <w:t>versionné</w:t>
       </w:r>
-      <w:proofErr w:type="spellEnd"/>
       <w:r>
         <w:t xml:space="preserve"> au même titre que vos travaux.</w:t>
       </w:r>
@@ -6563,7 +6552,6 @@
       <w:r>
         <w:t>La hiérarchie de dossiers (</w:t>
       </w:r>
-      <w:proofErr w:type="spellStart"/>
       <w:r>
         <w:rPr>
           <w:i/>
@@ -6576,7 +6564,6 @@
         </w:rPr>
         <w:t>es</w:t>
       </w:r>
-      <w:proofErr w:type="spellEnd"/>
       <w:r>
         <w:t>) devra être la suivante</w:t>
       </w:r>
@@ -6589,14 +6576,12 @@
       <w:r>
         <w:t xml:space="preserve"> cette hiérarchie, il suffira de </w:t>
       </w:r>
-      <w:proofErr w:type="spellStart"/>
       <w:r>
         <w:rPr>
           <w:i/>
         </w:rPr>
         <w:t>versionner</w:t>
       </w:r>
-      <w:proofErr w:type="spellEnd"/>
       <w:r>
         <w:rPr>
           <w:i/>
@@ -6802,7 +6787,6 @@
           </mc:Fallback>
         </mc:AlternateContent>
       </w:r>
-      <w:proofErr w:type="spellStart"/>
       <w:r>
         <w:rPr>
           <w:b/>
@@ -6810,17 +6794,7 @@
           <w:sz w:val="24"/>
           <w:szCs w:val="24"/>
         </w:rPr>
-        <w:t>Workspace</w:t>
-      </w:r>
-      <w:proofErr w:type="spellEnd"/>
-      <w:r>
-        <w:rPr>
-          <w:b/>
-          <w:i/>
-          <w:sz w:val="24"/>
-          <w:szCs w:val="24"/>
-        </w:rPr>
-        <w:t xml:space="preserve"> Eclipse</w:t>
+        <w:t>Workspace Eclipse</w:t>
       </w:r>
     </w:p>
     <w:p>
@@ -6973,7 +6947,6 @@
       <w:r>
         <w:t xml:space="preserve"> en </w:t>
       </w:r>
-      <w:proofErr w:type="spellStart"/>
       <w:r>
         <w:rPr>
           <w:b/>
@@ -6981,7 +6954,6 @@
         </w:rPr>
         <w:t>JavaDoc</w:t>
       </w:r>
-      <w:proofErr w:type="spellEnd"/>
       <w:r>
         <w:t xml:space="preserve"> et </w:t>
       </w:r>
@@ -7127,7 +7099,6 @@
       <w:r>
         <w:t xml:space="preserve">Tous les TP sont basés sur le même code : chaque TP est donc une amélioration du TP précédent. Sur votre compte </w:t>
       </w:r>
-      <w:proofErr w:type="spellStart"/>
       <w:r>
         <w:rPr>
           <w:b/>
@@ -7135,7 +7106,6 @@
         </w:rPr>
         <w:t>GitHub</w:t>
       </w:r>
-      <w:proofErr w:type="spellEnd"/>
       <w:r>
         <w:t>, il sera inutile de faire un dossier par TP, vous compléterez l’existant</w:t>
       </w:r>
@@ -7245,7 +7215,6 @@
       <w:r>
         <w:t xml:space="preserve"> </w:t>
       </w:r>
-      <w:proofErr w:type="spellStart"/>
       <w:r>
         <w:rPr>
           <w:b/>
@@ -7253,7 +7222,6 @@
         </w:rPr>
         <w:t>edu.iut.app</w:t>
       </w:r>
-      <w:proofErr w:type="spellEnd"/>
       <w:r>
         <w:rPr>
           <w:b/>
@@ -7267,7 +7235,6 @@
       <w:r>
         <w:t xml:space="preserve"> </w:t>
       </w:r>
-      <w:proofErr w:type="spellStart"/>
       <w:r>
         <w:rPr>
           <w:b/>
@@ -7282,7 +7249,6 @@
         </w:rPr>
         <w:t>gui.listeners</w:t>
       </w:r>
-      <w:proofErr w:type="spellEnd"/>
     </w:p>
     <w:p>
       <w:pPr>
@@ -7307,7 +7273,6 @@
       <w:r>
         <w:t xml:space="preserve">interface </w:t>
       </w:r>
-      <w:proofErr w:type="spellStart"/>
       <w:r>
         <w:rPr>
           <w:b/>
@@ -7315,66 +7280,22 @@
         </w:rPr>
         <w:t>IApplicationLogListener</w:t>
       </w:r>
-      <w:proofErr w:type="spellEnd"/>
       <w:r>
         <w:t xml:space="preserve"> ayant une méthode </w:t>
       </w:r>
-      <w:proofErr w:type="spellStart"/>
       <w:r>
         <w:rPr>
           <w:b/>
           <w:i/>
         </w:rPr>
-        <w:t>void</w:t>
-      </w:r>
-      <w:proofErr w:type="spellEnd"/>
+        <w:t>void newMessage(</w:t>
+      </w:r>
       <w:r>
         <w:rPr>
           <w:b/>
           <w:i/>
         </w:rPr>
-        <w:t xml:space="preserve"> </w:t>
-      </w:r>
-      <w:proofErr w:type="spellStart"/>
-      <w:proofErr w:type="gramStart"/>
-      <w:r>
-        <w:rPr>
-          <w:b/>
-          <w:i/>
-        </w:rPr>
-        <w:t>newMessage</w:t>
-      </w:r>
-      <w:proofErr w:type="spellEnd"/>
-      <w:r>
-        <w:rPr>
-          <w:b/>
-          <w:i/>
-        </w:rPr>
-        <w:t>(</w:t>
-      </w:r>
-      <w:proofErr w:type="gramEnd"/>
-      <w:r>
-        <w:rPr>
-          <w:b/>
-          <w:i/>
-        </w:rPr>
-        <w:t xml:space="preserve">String </w:t>
-      </w:r>
-      <w:proofErr w:type="spellStart"/>
-      <w:r>
-        <w:rPr>
-          <w:b/>
-          <w:i/>
-        </w:rPr>
-        <w:t>level</w:t>
-      </w:r>
-      <w:proofErr w:type="spellEnd"/>
-      <w:r>
-        <w:rPr>
-          <w:b/>
-          <w:i/>
-        </w:rPr>
-        <w:t xml:space="preserve">, </w:t>
+        <w:t xml:space="preserve">String level, </w:t>
       </w:r>
       <w:r>
         <w:rPr>
@@ -7398,7 +7319,6 @@
       <w:r>
         <w:t xml:space="preserve"> une interface </w:t>
       </w:r>
-      <w:proofErr w:type="spellStart"/>
       <w:r>
         <w:rPr>
           <w:b/>
@@ -7406,7 +7326,6 @@
         </w:rPr>
         <w:t>IApplicationLog</w:t>
       </w:r>
-      <w:proofErr w:type="spellEnd"/>
       <w:r>
         <w:t xml:space="preserve"> ayant </w:t>
       </w:r>
@@ -7429,46 +7348,12 @@
           <w:i/>
         </w:rPr>
       </w:pPr>
-      <w:proofErr w:type="spellStart"/>
       <w:r>
         <w:rPr>
           <w:b/>
           <w:i/>
         </w:rPr>
-        <w:t>void</w:t>
-      </w:r>
-      <w:proofErr w:type="spellEnd"/>
-      <w:r>
-        <w:rPr>
-          <w:b/>
-          <w:i/>
-        </w:rPr>
-        <w:t xml:space="preserve"> </w:t>
-      </w:r>
-      <w:proofErr w:type="spellStart"/>
-      <w:proofErr w:type="gramStart"/>
-      <w:r>
-        <w:rPr>
-          <w:b/>
-          <w:i/>
-        </w:rPr>
-        <w:t>setMessage</w:t>
-      </w:r>
-      <w:proofErr w:type="spellEnd"/>
-      <w:r>
-        <w:rPr>
-          <w:b/>
-          <w:i/>
-        </w:rPr>
-        <w:t>(</w:t>
-      </w:r>
-      <w:proofErr w:type="gramEnd"/>
-      <w:r>
-        <w:rPr>
-          <w:b/>
-          <w:i/>
-        </w:rPr>
-        <w:t>String message)</w:t>
+        <w:t>void setMessage(String message)</w:t>
       </w:r>
     </w:p>
     <w:p>
@@ -7484,26 +7369,8 @@
           <w:b/>
           <w:i/>
         </w:rPr>
-        <w:t xml:space="preserve">String </w:t>
-      </w:r>
-      <w:proofErr w:type="spellStart"/>
-      <w:proofErr w:type="gramStart"/>
-      <w:r>
-        <w:rPr>
-          <w:b/>
-          <w:i/>
-        </w:rPr>
-        <w:t>getMessage</w:t>
-      </w:r>
-      <w:proofErr w:type="spellEnd"/>
-      <w:r>
-        <w:rPr>
-          <w:b/>
-          <w:i/>
-        </w:rPr>
-        <w:t>()</w:t>
-      </w:r>
-      <w:proofErr w:type="gramEnd"/>
+        <w:t>String getMessage()</w:t>
+      </w:r>
     </w:p>
     <w:p>
       <w:pPr>
@@ -7513,71 +7380,12 @@
           <w:numId w:val="11"/>
         </w:numPr>
       </w:pPr>
-      <w:proofErr w:type="spellStart"/>
       <w:r>
         <w:rPr>
           <w:b/>
           <w:i/>
         </w:rPr>
-        <w:t>void</w:t>
-      </w:r>
-      <w:proofErr w:type="spellEnd"/>
-      <w:r>
-        <w:rPr>
-          <w:b/>
-          <w:i/>
-        </w:rPr>
-        <w:t xml:space="preserve"> </w:t>
-      </w:r>
-      <w:proofErr w:type="spellStart"/>
-      <w:proofErr w:type="gramStart"/>
-      <w:r>
-        <w:rPr>
-          <w:b/>
-          <w:i/>
-        </w:rPr>
-        <w:t>addListener</w:t>
-      </w:r>
-      <w:proofErr w:type="spellEnd"/>
-      <w:r>
-        <w:rPr>
-          <w:b/>
-          <w:i/>
-        </w:rPr>
-        <w:t>(</w:t>
-      </w:r>
-      <w:proofErr w:type="spellStart"/>
-      <w:proofErr w:type="gramEnd"/>
-      <w:r>
-        <w:rPr>
-          <w:b/>
-          <w:i/>
-        </w:rPr>
-        <w:t>IApplicationLogListener</w:t>
-      </w:r>
-      <w:proofErr w:type="spellEnd"/>
-      <w:r>
-        <w:rPr>
-          <w:b/>
-          <w:i/>
-        </w:rPr>
-        <w:t xml:space="preserve"> </w:t>
-      </w:r>
-      <w:proofErr w:type="spellStart"/>
-      <w:r>
-        <w:rPr>
-          <w:b/>
-          <w:i/>
-        </w:rPr>
-        <w:t>listener</w:t>
-      </w:r>
-      <w:proofErr w:type="spellEnd"/>
-      <w:r>
-        <w:rPr>
-          <w:b/>
-          <w:i/>
-        </w:rPr>
-        <w:t>)</w:t>
+        <w:t>void addListener(IApplicationLogListener listener)</w:t>
       </w:r>
     </w:p>
     <w:p>
@@ -7588,46 +7396,12 @@
           <w:numId w:val="11"/>
         </w:numPr>
       </w:pPr>
-      <w:proofErr w:type="spellStart"/>
-      <w:proofErr w:type="gramStart"/>
       <w:r>
         <w:rPr>
           <w:b/>
           <w:i/>
         </w:rPr>
-        <w:t>IApplicationLogListener</w:t>
-      </w:r>
-      <w:proofErr w:type="spellEnd"/>
-      <w:r>
-        <w:rPr>
-          <w:b/>
-          <w:i/>
-        </w:rPr>
-        <w:t>[</w:t>
-      </w:r>
-      <w:proofErr w:type="gramEnd"/>
-      <w:r>
-        <w:rPr>
-          <w:b/>
-          <w:i/>
-        </w:rPr>
-        <w:t xml:space="preserve">] </w:t>
-      </w:r>
-      <w:proofErr w:type="spellStart"/>
-      <w:r>
-        <w:rPr>
-          <w:b/>
-          <w:i/>
-        </w:rPr>
-        <w:t>getpplicationLogListeners</w:t>
-      </w:r>
-      <w:proofErr w:type="spellEnd"/>
-      <w:r>
-        <w:rPr>
-          <w:b/>
-          <w:i/>
-        </w:rPr>
-        <w:t>() </w:t>
+        <w:t>IApplicationLogListener[] getpplicationLogListeners() </w:t>
       </w:r>
     </w:p>
     <w:p>
@@ -7656,7 +7430,6 @@
       <w:r>
         <w:t xml:space="preserve"> classe </w:t>
       </w:r>
-      <w:proofErr w:type="spellStart"/>
       <w:r>
         <w:rPr>
           <w:b/>
@@ -7671,11 +7444,9 @@
         </w:rPr>
         <w:t>ApplicationLog</w:t>
       </w:r>
-      <w:proofErr w:type="spellEnd"/>
       <w:r>
         <w:t xml:space="preserve"> implémentant l’interface </w:t>
       </w:r>
-      <w:proofErr w:type="spellStart"/>
       <w:r>
         <w:rPr>
           <w:b/>
@@ -7683,7 +7454,6 @@
         </w:rPr>
         <w:t>IApplicationLog</w:t>
       </w:r>
-      <w:proofErr w:type="spellEnd"/>
     </w:p>
     <w:p>
       <w:pPr>
@@ -7696,7 +7466,6 @@
       <w:r>
         <w:t xml:space="preserve">La méthode </w:t>
       </w:r>
-      <w:proofErr w:type="spellStart"/>
       <w:r>
         <w:rPr>
           <w:b/>
@@ -7704,7 +7473,6 @@
         </w:rPr>
         <w:t>setMessage</w:t>
       </w:r>
-      <w:proofErr w:type="spellEnd"/>
       <w:r>
         <w:t xml:space="preserve"> sera abstraite</w:t>
       </w:r>
@@ -7720,7 +7488,6 @@
       <w:r>
         <w:t xml:space="preserve">Cette classe devra contenir un tableau de </w:t>
       </w:r>
-      <w:proofErr w:type="spellStart"/>
       <w:r>
         <w:rPr>
           <w:b/>
@@ -7728,7 +7495,6 @@
         </w:rPr>
         <w:t>IApplicationLogListener</w:t>
       </w:r>
-      <w:proofErr w:type="spellEnd"/>
       <w:r>
         <w:rPr>
           <w:b/>
@@ -7763,72 +7529,36 @@
       <w:r>
         <w:t xml:space="preserve"> </w:t>
       </w:r>
-      <w:proofErr w:type="spellStart"/>
       <w:r>
         <w:rPr>
           <w:b/>
           <w:i/>
         </w:rPr>
-        <w:t>ApplicationErrorLog</w:t>
-      </w:r>
-      <w:proofErr w:type="spellEnd"/>
+        <w:t>ApplicationErrorLog, ApplicationWarningsLog, ApplicationInfoLog</w:t>
+      </w:r>
+      <w:r>
+        <w:t xml:space="preserve"> </w:t>
+      </w:r>
+      <w:r>
+        <w:t xml:space="preserve">dérivant de </w:t>
+      </w:r>
+      <w:r>
+        <w:t xml:space="preserve"> </w:t>
+      </w:r>
       <w:r>
         <w:rPr>
           <w:b/>
           <w:i/>
         </w:rPr>
-        <w:t xml:space="preserve">, </w:t>
-      </w:r>
-      <w:proofErr w:type="spellStart"/>
+        <w:t>Abstract</w:t>
+      </w:r>
       <w:r>
         <w:rPr>
           <w:b/>
           <w:i/>
         </w:rPr>
-        <w:t>ApplicationWarningsLog</w:t>
-      </w:r>
-      <w:proofErr w:type="spellEnd"/>
-      <w:r>
-        <w:rPr>
-          <w:b/>
-          <w:i/>
-        </w:rPr>
-        <w:t xml:space="preserve">, </w:t>
-      </w:r>
-      <w:proofErr w:type="spellStart"/>
-      <w:r>
-        <w:rPr>
-          <w:b/>
-          <w:i/>
-        </w:rPr>
-        <w:t>ApplicationInfoLog</w:t>
-      </w:r>
-      <w:proofErr w:type="spellEnd"/>
-      <w:r>
-        <w:t xml:space="preserve"> </w:t>
-      </w:r>
-      <w:r>
-        <w:t xml:space="preserve">dérivant de </w:t>
-      </w:r>
-      <w:r>
-        <w:t xml:space="preserve"> </w:t>
-      </w:r>
-      <w:proofErr w:type="spellStart"/>
-      <w:r>
-        <w:rPr>
-          <w:b/>
-          <w:i/>
-        </w:rPr>
-        <w:t>Abstract</w:t>
-      </w:r>
-      <w:r>
-        <w:rPr>
-          <w:b/>
-          <w:i/>
-        </w:rPr>
         <w:t>ApplicationLog</w:t>
       </w:r>
-      <w:proofErr w:type="spellEnd"/>
       <w:r>
         <w:rPr>
           <w:b/>
@@ -7848,7 +7578,6 @@
       <w:r>
         <w:t xml:space="preserve">Ces classes devront contenir un tableau de </w:t>
       </w:r>
-      <w:proofErr w:type="spellStart"/>
       <w:r>
         <w:rPr>
           <w:b/>
@@ -7856,7 +7585,6 @@
         </w:rPr>
         <w:t>IApplicationLogListener</w:t>
       </w:r>
-      <w:proofErr w:type="spellEnd"/>
       <w:r>
         <w:rPr>
           <w:b/>
@@ -7879,7 +7607,6 @@
       <w:r>
         <w:t xml:space="preserve">La méthode </w:t>
       </w:r>
-      <w:proofErr w:type="spellStart"/>
       <w:r>
         <w:rPr>
           <w:b/>
@@ -7887,11 +7614,9 @@
         </w:rPr>
         <w:t>setMessage</w:t>
       </w:r>
-      <w:proofErr w:type="spellEnd"/>
       <w:r>
         <w:t xml:space="preserve"> doit appeler la méthode </w:t>
       </w:r>
-      <w:proofErr w:type="spellStart"/>
       <w:r>
         <w:rPr>
           <w:b/>
@@ -7899,11 +7624,9 @@
         </w:rPr>
         <w:t>newMessage</w:t>
       </w:r>
-      <w:proofErr w:type="spellEnd"/>
       <w:r>
         <w:t xml:space="preserve"> de chaque élément du tableau de </w:t>
       </w:r>
-      <w:proofErr w:type="spellStart"/>
       <w:r>
         <w:rPr>
           <w:b/>
@@ -7911,7 +7634,6 @@
         </w:rPr>
         <w:t>IApplicationLogListener</w:t>
       </w:r>
-      <w:proofErr w:type="spellEnd"/>
       <w:r>
         <w:t xml:space="preserve"> et </w:t>
       </w:r>
@@ -7942,7 +7664,6 @@
       <w:r>
         <w:t xml:space="preserve"> boîte de dialogue abstraite </w:t>
       </w:r>
-      <w:proofErr w:type="spellStart"/>
       <w:r>
         <w:rPr>
           <w:b/>
@@ -7950,14 +7671,12 @@
         </w:rPr>
         <w:t>AbstractApplicationMessageDialog</w:t>
       </w:r>
-      <w:proofErr w:type="spellEnd"/>
       <w:r>
         <w:t xml:space="preserve"> </w:t>
       </w:r>
       <w:r>
         <w:t xml:space="preserve">implémentant l’interface </w:t>
       </w:r>
-      <w:proofErr w:type="spellStart"/>
       <w:r>
         <w:rPr>
           <w:b/>
@@ -7965,7 +7684,6 @@
         </w:rPr>
         <w:t>IApplicationLogListener</w:t>
       </w:r>
-      <w:proofErr w:type="spellEnd"/>
     </w:p>
     <w:p>
       <w:pPr>
@@ -7978,46 +7696,12 @@
       <w:r>
         <w:t xml:space="preserve">ajouter une méthode abstraite </w:t>
       </w:r>
-      <w:proofErr w:type="spellStart"/>
       <w:r>
         <w:rPr>
           <w:b/>
           <w:i/>
         </w:rPr>
-        <w:t>void</w:t>
-      </w:r>
-      <w:proofErr w:type="spellEnd"/>
-      <w:r>
-        <w:rPr>
-          <w:b/>
-          <w:i/>
-        </w:rPr>
-        <w:t xml:space="preserve"> </w:t>
-      </w:r>
-      <w:proofErr w:type="spellStart"/>
-      <w:proofErr w:type="gramStart"/>
-      <w:r>
-        <w:rPr>
-          <w:b/>
-          <w:i/>
-        </w:rPr>
-        <w:t>showMessage</w:t>
-      </w:r>
-      <w:proofErr w:type="spellEnd"/>
-      <w:r>
-        <w:rPr>
-          <w:b/>
-          <w:i/>
-        </w:rPr>
-        <w:t>(</w:t>
-      </w:r>
-      <w:proofErr w:type="gramEnd"/>
-      <w:r>
-        <w:rPr>
-          <w:b/>
-          <w:i/>
-        </w:rPr>
-        <w:t> )</w:t>
+        <w:t>void showMessage( )</w:t>
       </w:r>
       <w:r>
         <w:t xml:space="preserve">, cette méthode doit être accessible par les classe filles seulement. </w:t>
@@ -8034,15 +7718,13 @@
       <w:r>
         <w:t xml:space="preserve">la méthode </w:t>
       </w:r>
-      <w:proofErr w:type="spellStart"/>
       <w:r>
         <w:rPr>
           <w:b/>
           <w:i/>
         </w:rPr>
-        <w:t>void</w:t>
-      </w:r>
-      <w:proofErr w:type="spellEnd"/>
+        <w:t>void newMessage(String message)</w:t>
+      </w:r>
       <w:r>
         <w:rPr>
           <w:b/>
@@ -8050,56 +7732,15 @@
         </w:rPr>
         <w:t xml:space="preserve"> </w:t>
       </w:r>
-      <w:proofErr w:type="spellStart"/>
-      <w:proofErr w:type="gramStart"/>
+      <w:r>
+        <w:t xml:space="preserve">doit appeler la méthode </w:t>
+      </w:r>
       <w:r>
         <w:rPr>
           <w:b/>
           <w:i/>
         </w:rPr>
-        <w:t>newMessage</w:t>
-      </w:r>
-      <w:proofErr w:type="spellEnd"/>
-      <w:r>
-        <w:rPr>
-          <w:b/>
-          <w:i/>
-        </w:rPr>
-        <w:t>(</w:t>
-      </w:r>
-      <w:proofErr w:type="gramEnd"/>
-      <w:r>
-        <w:rPr>
-          <w:b/>
-          <w:i/>
-        </w:rPr>
-        <w:t>String message)</w:t>
-      </w:r>
-      <w:r>
-        <w:rPr>
-          <w:b/>
-          <w:i/>
-        </w:rPr>
-        <w:t xml:space="preserve"> </w:t>
-      </w:r>
-      <w:r>
-        <w:t xml:space="preserve">doit appeler la méthode </w:t>
-      </w:r>
-      <w:proofErr w:type="spellStart"/>
-      <w:r>
-        <w:rPr>
-          <w:b/>
-          <w:i/>
-        </w:rPr>
-        <w:t>showMessage</w:t>
-      </w:r>
-      <w:proofErr w:type="spellEnd"/>
-      <w:r>
-        <w:rPr>
-          <w:b/>
-          <w:i/>
-        </w:rPr>
-        <w:t>( )</w:t>
+        <w:t>showMessage( )</w:t>
       </w:r>
     </w:p>
     <w:p>
@@ -8122,7 +7763,6 @@
       <w:r>
         <w:t xml:space="preserve">3 boites de dialogue dérivant de </w:t>
       </w:r>
-      <w:proofErr w:type="spellStart"/>
       <w:r>
         <w:rPr>
           <w:b/>
@@ -8130,7 +7770,6 @@
         </w:rPr>
         <w:t>AbstractApplicationMessageDialog</w:t>
       </w:r>
-      <w:proofErr w:type="spellEnd"/>
       <w:r>
         <w:rPr>
           <w:b/>
@@ -8154,8 +7793,6 @@
           <w:i/>
         </w:rPr>
       </w:pPr>
-      <w:proofErr w:type="spellStart"/>
-      <w:proofErr w:type="gramStart"/>
       <w:r>
         <w:rPr>
           <w:b/>
@@ -8168,24 +7805,15 @@
           <w:b/>
           <w:i/>
         </w:rPr>
-        <w:t>Dialog</w:t>
-      </w:r>
-      <w:proofErr w:type="spellEnd"/>
+        <w:t>Dialog </w:t>
+      </w:r>
       <w:r>
         <w:rPr>
           <w:b/>
           <w:i/>
         </w:rPr>
-        <w:t> </w:t>
-      </w:r>
-      <w:r>
-        <w:rPr>
-          <w:b/>
-          <w:i/>
-        </w:rPr>
         <w:t>,</w:t>
       </w:r>
-      <w:proofErr w:type="gramEnd"/>
       <w:r>
         <w:rPr>
           <w:b/>
@@ -8209,7 +7837,6 @@
           <w:i/>
         </w:rPr>
       </w:pPr>
-      <w:proofErr w:type="spellStart"/>
       <w:r>
         <w:rPr>
           <w:b/>
@@ -8224,7 +7851,6 @@
         </w:rPr>
         <w:t>Dialog</w:t>
       </w:r>
-      <w:proofErr w:type="spellEnd"/>
       <w:r>
         <w:t>, affichant un avertissement</w:t>
       </w:r>
@@ -8241,7 +7867,6 @@
           <w:i/>
         </w:rPr>
       </w:pPr>
-      <w:proofErr w:type="spellStart"/>
       <w:r>
         <w:rPr>
           <w:b/>
@@ -8256,7 +7881,6 @@
         </w:rPr>
         <w:t>Dialog</w:t>
       </w:r>
-      <w:proofErr w:type="spellEnd"/>
       <w:r>
         <w:t>, affichant un message</w:t>
       </w:r>
@@ -8289,7 +7913,6 @@
       <w:r>
         <w:t xml:space="preserve"> </w:t>
       </w:r>
-      <w:proofErr w:type="spellStart"/>
       <w:r>
         <w:rPr>
           <w:b/>
@@ -8297,7 +7920,6 @@
         </w:rPr>
         <w:t>ApplicationLogs</w:t>
       </w:r>
-      <w:proofErr w:type="spellEnd"/>
     </w:p>
     <w:p>
       <w:pPr>
@@ -8310,7 +7932,6 @@
       <w:r>
         <w:t xml:space="preserve">La classe </w:t>
       </w:r>
-      <w:proofErr w:type="spellStart"/>
       <w:r>
         <w:rPr>
           <w:b/>
@@ -8318,7 +7939,6 @@
         </w:rPr>
         <w:t>ApplicationLogs</w:t>
       </w:r>
-      <w:proofErr w:type="spellEnd"/>
       <w:r>
         <w:rPr>
           <w:b/>
@@ -8332,7 +7952,6 @@
       <w:r>
         <w:t xml:space="preserve"> de </w:t>
       </w:r>
-      <w:proofErr w:type="spellStart"/>
       <w:r>
         <w:rPr>
           <w:b/>
@@ -8340,7 +7959,6 @@
         </w:rPr>
         <w:t>IApplicationLog</w:t>
       </w:r>
-      <w:proofErr w:type="spellEnd"/>
     </w:p>
     <w:p>
       <w:pPr>
@@ -8375,69 +7993,26 @@
           <w:i/>
         </w:rPr>
       </w:pPr>
-      <w:proofErr w:type="spellStart"/>
       <w:r>
         <w:rPr>
           <w:b/>
           <w:i/>
         </w:rPr>
-        <w:t>ArrayList</w:t>
-      </w:r>
-      <w:proofErr w:type="spellEnd"/>
+        <w:t>ArrayList&lt;IApplication</w:t>
+      </w:r>
       <w:r>
         <w:rPr>
           <w:b/>
           <w:i/>
         </w:rPr>
-        <w:t>&lt;</w:t>
-      </w:r>
-      <w:proofErr w:type="spellStart"/>
+        <w:t>Log</w:t>
+      </w:r>
       <w:r>
         <w:rPr>
           <w:b/>
           <w:i/>
         </w:rPr>
-        <w:t>IApplication</w:t>
-      </w:r>
-      <w:r>
-        <w:rPr>
-          <w:b/>
-          <w:i/>
-        </w:rPr>
-        <w:t>Log</w:t>
-      </w:r>
-      <w:proofErr w:type="spellEnd"/>
-      <w:r>
-        <w:rPr>
-          <w:b/>
-          <w:i/>
-        </w:rPr>
-        <w:t xml:space="preserve">&gt; </w:t>
-      </w:r>
-      <w:proofErr w:type="spellStart"/>
-      <w:proofErr w:type="gramStart"/>
-      <w:r>
-        <w:rPr>
-          <w:b/>
-          <w:i/>
-        </w:rPr>
-        <w:t>getErrors</w:t>
-      </w:r>
-      <w:proofErr w:type="spellEnd"/>
-      <w:r>
-        <w:rPr>
-          <w:b/>
-          <w:i/>
-        </w:rPr>
-        <w:t>(</w:t>
-      </w:r>
-      <w:proofErr w:type="gramEnd"/>
-      <w:r>
-        <w:rPr>
-          <w:b/>
-          <w:i/>
-        </w:rPr>
-        <w:t>),</w:t>
+        <w:t>&gt; getErrors(),</w:t>
       </w:r>
     </w:p>
     <w:p>
@@ -8452,69 +8027,26 @@
           <w:i/>
         </w:rPr>
       </w:pPr>
-      <w:proofErr w:type="spellStart"/>
       <w:r>
         <w:rPr>
           <w:b/>
           <w:i/>
         </w:rPr>
-        <w:t>ArrayList</w:t>
-      </w:r>
-      <w:proofErr w:type="spellEnd"/>
+        <w:t>ArrayList&lt;IApplication</w:t>
+      </w:r>
       <w:r>
         <w:rPr>
           <w:b/>
           <w:i/>
         </w:rPr>
-        <w:t>&lt;</w:t>
-      </w:r>
-      <w:proofErr w:type="spellStart"/>
+        <w:t>Log</w:t>
+      </w:r>
       <w:r>
         <w:rPr>
           <w:b/>
           <w:i/>
         </w:rPr>
-        <w:t>IApplication</w:t>
-      </w:r>
-      <w:r>
-        <w:rPr>
-          <w:b/>
-          <w:i/>
-        </w:rPr>
-        <w:t>Log</w:t>
-      </w:r>
-      <w:proofErr w:type="spellEnd"/>
-      <w:r>
-        <w:rPr>
-          <w:b/>
-          <w:i/>
-        </w:rPr>
-        <w:t xml:space="preserve">&gt; </w:t>
-      </w:r>
-      <w:proofErr w:type="spellStart"/>
-      <w:proofErr w:type="gramStart"/>
-      <w:r>
-        <w:rPr>
-          <w:b/>
-          <w:i/>
-        </w:rPr>
-        <w:t>getWarnings</w:t>
-      </w:r>
-      <w:proofErr w:type="spellEnd"/>
-      <w:r>
-        <w:rPr>
-          <w:b/>
-          <w:i/>
-        </w:rPr>
-        <w:t>(</w:t>
-      </w:r>
-      <w:proofErr w:type="gramEnd"/>
-      <w:r>
-        <w:rPr>
-          <w:b/>
-          <w:i/>
-        </w:rPr>
-        <w:t>),</w:t>
+        <w:t>&gt; getWarnings(),</w:t>
       </w:r>
     </w:p>
     <w:p>
@@ -8529,63 +8061,27 @@
           <w:i/>
         </w:rPr>
       </w:pPr>
-      <w:proofErr w:type="spellStart"/>
       <w:r>
         <w:rPr>
           <w:b/>
           <w:i/>
         </w:rPr>
-        <w:t>ArrayList</w:t>
-      </w:r>
-      <w:proofErr w:type="spellEnd"/>
+        <w:t>ArrayList&lt;IApplication</w:t>
+      </w:r>
       <w:r>
         <w:rPr>
           <w:b/>
           <w:i/>
         </w:rPr>
-        <w:t>&lt;</w:t>
-      </w:r>
-      <w:proofErr w:type="spellStart"/>
+        <w:t>Log</w:t>
+      </w:r>
       <w:r>
         <w:rPr>
           <w:b/>
           <w:i/>
         </w:rPr>
-        <w:t>IApplication</w:t>
-      </w:r>
-      <w:r>
-        <w:rPr>
-          <w:b/>
-          <w:i/>
-        </w:rPr>
-        <w:t>Log</w:t>
-      </w:r>
-      <w:proofErr w:type="spellEnd"/>
-      <w:r>
-        <w:rPr>
-          <w:b/>
-          <w:i/>
-        </w:rPr>
-        <w:t xml:space="preserve">&gt; </w:t>
-      </w:r>
-      <w:proofErr w:type="spellStart"/>
-      <w:proofErr w:type="gramStart"/>
-      <w:r>
-        <w:rPr>
-          <w:b/>
-          <w:i/>
-        </w:rPr>
-        <w:t>getInfos</w:t>
-      </w:r>
-      <w:proofErr w:type="spellEnd"/>
-      <w:r>
-        <w:rPr>
-          <w:b/>
-          <w:i/>
-        </w:rPr>
-        <w:t>()</w:t>
-      </w:r>
-      <w:proofErr w:type="gramEnd"/>
+        <w:t>&gt; getInfos()</w:t>
+      </w:r>
     </w:p>
     <w:p/>
     <w:p>
@@ -8633,63 +8129,13 @@
       <w:r>
         <w:t xml:space="preserve">Implémenter 3 vues (Mois / Semaine / Jour) : classes </w:t>
       </w:r>
-      <w:proofErr w:type="spellStart"/>
       <w:r>
         <w:rPr>
           <w:b/>
           <w:i/>
         </w:rPr>
-        <w:t>EventPanel</w:t>
-      </w:r>
-      <w:proofErr w:type="spellEnd"/>
-      <w:r>
-        <w:rPr>
-          <w:b/>
-          <w:i/>
-        </w:rPr>
-        <w:t xml:space="preserve">, </w:t>
-      </w:r>
-      <w:proofErr w:type="spellStart"/>
-      <w:r>
-        <w:rPr>
-          <w:b/>
-          <w:i/>
-        </w:rPr>
-        <w:t>MonthPanel</w:t>
-      </w:r>
-      <w:proofErr w:type="spellEnd"/>
-      <w:r>
-        <w:rPr>
-          <w:b/>
-          <w:i/>
-        </w:rPr>
-        <w:t xml:space="preserve">, </w:t>
-      </w:r>
-      <w:proofErr w:type="spellStart"/>
-      <w:r>
-        <w:rPr>
-          <w:b/>
-          <w:i/>
-        </w:rPr>
-        <w:t>WeekPanel</w:t>
-      </w:r>
-      <w:proofErr w:type="spellEnd"/>
-      <w:r>
-        <w:rPr>
-          <w:b/>
-          <w:i/>
-        </w:rPr>
-        <w:t xml:space="preserve">, </w:t>
-      </w:r>
-      <w:proofErr w:type="spellStart"/>
-      <w:r>
-        <w:rPr>
-          <w:b/>
-          <w:i/>
-        </w:rPr>
-        <w:t>DayPanel</w:t>
-      </w:r>
-      <w:proofErr w:type="spellEnd"/>
+        <w:t>EventPanel, MonthPanel, WeekPanel, DayPanel</w:t>
+      </w:r>
     </w:p>
     <w:p>
       <w:pPr>
@@ -8702,24 +8148,15 @@
       <w:r>
         <w:t xml:space="preserve">Trouver un </w:t>
       </w:r>
-      <w:proofErr w:type="spellStart"/>
       <w:r>
         <w:rPr>
           <w:i/>
         </w:rPr>
-        <w:t>Layout</w:t>
-      </w:r>
-      <w:proofErr w:type="spellEnd"/>
-      <w:r>
-        <w:rPr>
-          <w:i/>
-        </w:rPr>
-        <w:t xml:space="preserve"> </w:t>
+        <w:t xml:space="preserve">Layout </w:t>
       </w:r>
       <w:r>
         <w:t xml:space="preserve">permettant de superposer ces trois vues : classe </w:t>
       </w:r>
-      <w:proofErr w:type="spellStart"/>
       <w:r>
         <w:rPr>
           <w:b/>
@@ -8727,7 +8164,6 @@
         </w:rPr>
         <w:t>SchedulerFrame</w:t>
       </w:r>
-      <w:proofErr w:type="spellEnd"/>
     </w:p>
     <w:p>
       <w:pPr>
@@ -8740,7 +8176,6 @@
       <w:r>
         <w:t xml:space="preserve">Créer une </w:t>
       </w:r>
-      <w:proofErr w:type="spellStart"/>
       <w:r>
         <w:rPr>
           <w:b/>
@@ -8748,7 +8183,6 @@
         </w:rPr>
         <w:t>Factory</w:t>
       </w:r>
-      <w:proofErr w:type="spellEnd"/>
       <w:r>
         <w:rPr>
           <w:b/>
@@ -8764,71 +8198,28 @@
           <w:b/>
           <w:i/>
         </w:rPr>
-        <w:t xml:space="preserve"> </w:t>
-      </w:r>
-      <w:proofErr w:type="spellStart"/>
+        <w:t xml:space="preserve"> AgendaPanelFactory</w:t>
+      </w:r>
+      <w:r>
+        <w:t>)</w:t>
+      </w:r>
       <w:r>
         <w:rPr>
           <w:b/>
           <w:i/>
         </w:rPr>
-        <w:t>AgendaPanelFactory</w:t>
-      </w:r>
-      <w:proofErr w:type="spellEnd"/>
-      <w:r>
-        <w:t>)</w:t>
+        <w:t xml:space="preserve"> </w:t>
+      </w:r>
+      <w:r>
+        <w:t xml:space="preserve">permettant de gérer les trois classes  </w:t>
       </w:r>
       <w:r>
         <w:rPr>
           <w:b/>
           <w:i/>
         </w:rPr>
-        <w:t xml:space="preserve"> </w:t>
-      </w:r>
-      <w:r>
-        <w:t xml:space="preserve">permettant de gérer les trois classes  </w:t>
-      </w:r>
-      <w:proofErr w:type="spellStart"/>
-      <w:r>
-        <w:rPr>
-          <w:b/>
-          <w:i/>
-        </w:rPr>
-        <w:t>MonthPanel</w:t>
-      </w:r>
-      <w:proofErr w:type="spellEnd"/>
-      <w:r>
-        <w:rPr>
-          <w:b/>
-          <w:i/>
-        </w:rPr>
-        <w:t xml:space="preserve">, </w:t>
-      </w:r>
-      <w:proofErr w:type="spellStart"/>
-      <w:r>
-        <w:rPr>
-          <w:b/>
-          <w:i/>
-        </w:rPr>
-        <w:t>WeekPanel</w:t>
-      </w:r>
-      <w:proofErr w:type="spellEnd"/>
-      <w:r>
-        <w:rPr>
-          <w:b/>
-          <w:i/>
-        </w:rPr>
-        <w:t xml:space="preserve">, </w:t>
-      </w:r>
-      <w:proofErr w:type="spellStart"/>
-      <w:r>
-        <w:rPr>
-          <w:b/>
-          <w:i/>
-        </w:rPr>
-        <w:t>DayPanel</w:t>
-      </w:r>
-      <w:proofErr w:type="spellEnd"/>
+        <w:t>MonthPanel, WeekPanel, DayPanel</w:t>
+      </w:r>
     </w:p>
     <w:p>
       <w:pPr>
@@ -8847,66 +8238,30 @@
       <w:r>
         <w:t xml:space="preserve">ant de gérer les vues </w:t>
       </w:r>
-      <w:proofErr w:type="spellStart"/>
       <w:r>
         <w:rPr>
           <w:b/>
           <w:i/>
         </w:rPr>
-        <w:t>MonthPanel</w:t>
-      </w:r>
-      <w:proofErr w:type="spellEnd"/>
+        <w:t>MonthPanel, WeekPanel, DayPanel</w:t>
+      </w:r>
       <w:r>
         <w:rPr>
           <w:b/>
           <w:i/>
         </w:rPr>
-        <w:t xml:space="preserve">, </w:t>
-      </w:r>
-      <w:proofErr w:type="spellStart"/>
+        <w:t xml:space="preserve"> : </w:t>
+      </w:r>
+      <w:r>
+        <w:t>en cliquant sur un bouton ‘</w:t>
+      </w:r>
       <w:r>
         <w:rPr>
           <w:b/>
           <w:i/>
         </w:rPr>
-        <w:t>WeekPanel</w:t>
-      </w:r>
-      <w:proofErr w:type="spellEnd"/>
-      <w:r>
-        <w:rPr>
-          <w:b/>
-          <w:i/>
-        </w:rPr>
-        <w:t xml:space="preserve">, </w:t>
-      </w:r>
-      <w:proofErr w:type="spellStart"/>
-      <w:r>
-        <w:rPr>
-          <w:b/>
-          <w:i/>
-        </w:rPr>
-        <w:t>DayPanel</w:t>
-      </w:r>
-      <w:proofErr w:type="spellEnd"/>
-      <w:r>
-        <w:rPr>
-          <w:b/>
-          <w:i/>
-        </w:rPr>
-        <w:t xml:space="preserve"> : </w:t>
-      </w:r>
-      <w:r>
-        <w:t>en cliquant sur un bouton ‘</w:t>
-      </w:r>
-      <w:proofErr w:type="spellStart"/>
-      <w:r>
-        <w:rPr>
-          <w:b/>
-          <w:i/>
-        </w:rPr>
         <w:t>next</w:t>
       </w:r>
-      <w:proofErr w:type="spellEnd"/>
       <w:r>
         <w:t>’ nous devons pouvoir voyager entre les vues</w:t>
       </w:r>
@@ -8934,7 +8289,6 @@
       <w:r>
         <w:t xml:space="preserve">Operateur </w:t>
       </w:r>
-      <w:proofErr w:type="spellStart"/>
       <w:r>
         <w:rPr>
           <w:b/>
@@ -8942,7 +8296,6 @@
         </w:rPr>
         <w:t>instanceof</w:t>
       </w:r>
-      <w:proofErr w:type="spellEnd"/>
     </w:p>
     <w:p>
       <w:pPr>
@@ -8957,21 +8310,12 @@
           <w:u w:val="none"/>
         </w:rPr>
       </w:pPr>
-      <w:proofErr w:type="spellStart"/>
       <w:r>
         <w:rPr>
           <w:b/>
           <w:i/>
         </w:rPr>
-        <w:t>JOptionPane</w:t>
-      </w:r>
-      <w:proofErr w:type="spellEnd"/>
-      <w:r>
-        <w:rPr>
-          <w:b/>
-          <w:i/>
-        </w:rPr>
-        <w:t> </w:t>
+        <w:t>JOptionPane </w:t>
       </w:r>
       <w:r>
         <w:t xml:space="preserve">: </w:t>
@@ -9037,9 +8381,8 @@
           <w:sz w:val="21"/>
           <w:szCs w:val="21"/>
         </w:rPr>
-        <w:t xml:space="preserve">On utilise les tableaux et les </w:t>
-      </w:r>
-      <w:proofErr w:type="spellStart"/>
+        <w:t xml:space="preserve">On utilise les tableaux et les arrayliste pour </w:t>
+      </w:r>
       <w:r>
         <w:rPr>
           <w:rFonts w:asciiTheme="minorHAnsi" w:eastAsiaTheme="minorEastAsia" w:hAnsiTheme="minorHAnsi" w:cstheme="minorBidi"/>
@@ -9047,31 +8390,46 @@
           <w:sz w:val="21"/>
           <w:szCs w:val="21"/>
         </w:rPr>
-        <w:t>arrayliste</w:t>
-      </w:r>
-      <w:proofErr w:type="spellEnd"/>
-      <w:r>
+        <w:t>afficher des message différents, et on a utilisé la classe abstraite, interface et héritage.</w:t>
+      </w:r>
+    </w:p>
+    <w:p>
+      <w:pPr>
+        <w:pStyle w:val="Titre3"/>
         <w:rPr>
           <w:rFonts w:asciiTheme="minorHAnsi" w:eastAsiaTheme="minorEastAsia" w:hAnsiTheme="minorHAnsi" w:cstheme="minorBidi"/>
           <w:color w:val="auto"/>
           <w:sz w:val="21"/>
           <w:szCs w:val="21"/>
         </w:rPr>
-        <w:t xml:space="preserve"> pour </w:t>
-      </w:r>
-      <w:r>
+      </w:pPr>
+    </w:p>
+    <w:p>
+      <w:pPr>
+        <w:pStyle w:val="Titre3"/>
+      </w:pPr>
+      <w:bookmarkStart w:id="12" w:name="_Toc430965365"/>
+      <w:r>
+        <w:t>Difficultés rencontrées</w:t>
+      </w:r>
+      <w:bookmarkEnd w:id="12"/>
+    </w:p>
+    <w:p>
+      <w:pPr>
+        <w:pStyle w:val="Titre3"/>
+        <w:ind w:firstLine="708"/>
         <w:rPr>
           <w:rFonts w:asciiTheme="minorHAnsi" w:eastAsiaTheme="minorEastAsia" w:hAnsiTheme="minorHAnsi" w:cstheme="minorBidi"/>
           <w:color w:val="auto"/>
           <w:sz w:val="21"/>
           <w:szCs w:val="21"/>
         </w:rPr>
-        <w:t>afficher des message différents, et on a utilisé la classe abstraite, interface et héritage.</w:t>
-      </w:r>
+      </w:pPr>
     </w:p>
     <w:p>
       <w:pPr>
         <w:pStyle w:val="Titre3"/>
+        <w:ind w:firstLine="708"/>
         <w:rPr>
           <w:rFonts w:asciiTheme="minorHAnsi" w:eastAsiaTheme="minorEastAsia" w:hAnsiTheme="minorHAnsi" w:cstheme="minorBidi"/>
           <w:color w:val="auto"/>
@@ -9079,50 +8437,36 @@
           <w:szCs w:val="21"/>
         </w:rPr>
       </w:pPr>
-    </w:p>
-    <w:p>
-      <w:pPr>
-        <w:pStyle w:val="Titre3"/>
-      </w:pPr>
-      <w:bookmarkStart w:id="12" w:name="_Toc430965365"/>
-      <w:r>
-        <w:t>Difficultés rencontrées</w:t>
-      </w:r>
-      <w:bookmarkEnd w:id="12"/>
-    </w:p>
-    <w:p>
-      <w:pPr>
-        <w:pStyle w:val="Titre3"/>
-        <w:ind w:firstLine="708"/>
+      <w:r>
         <w:rPr>
           <w:rFonts w:asciiTheme="minorHAnsi" w:eastAsiaTheme="minorEastAsia" w:hAnsiTheme="minorHAnsi" w:cstheme="minorBidi"/>
           <w:color w:val="auto"/>
           <w:sz w:val="21"/>
           <w:szCs w:val="21"/>
         </w:rPr>
-      </w:pPr>
-    </w:p>
-    <w:p>
-      <w:pPr>
-        <w:pStyle w:val="Titre3"/>
-        <w:ind w:firstLine="708"/>
+        <w:t>On a le soucie sur  appeler la méthode newMessage de chaque élément du tableau de IApplicationLogListener et conserver le message</w:t>
+      </w:r>
+      <w:r>
         <w:rPr>
           <w:rFonts w:asciiTheme="minorHAnsi" w:eastAsiaTheme="minorEastAsia" w:hAnsiTheme="minorHAnsi" w:cstheme="minorBidi"/>
           <w:color w:val="auto"/>
           <w:sz w:val="21"/>
           <w:szCs w:val="21"/>
         </w:rPr>
-      </w:pPr>
-      <w:r>
+        <w:t>.</w:t>
+      </w:r>
+    </w:p>
+    <w:p>
+      <w:pPr>
+        <w:pStyle w:val="Titre3"/>
+        <w:ind w:firstLine="708"/>
         <w:rPr>
           <w:rFonts w:asciiTheme="minorHAnsi" w:eastAsiaTheme="minorEastAsia" w:hAnsiTheme="minorHAnsi" w:cstheme="minorBidi"/>
           <w:color w:val="auto"/>
           <w:sz w:val="21"/>
           <w:szCs w:val="21"/>
         </w:rPr>
-        <w:t xml:space="preserve">On a le soucie sur  appeler la méthode </w:t>
-      </w:r>
-      <w:proofErr w:type="spellStart"/>
+      </w:pPr>
       <w:r>
         <w:rPr>
           <w:rFonts w:asciiTheme="minorHAnsi" w:eastAsiaTheme="minorEastAsia" w:hAnsiTheme="minorHAnsi" w:cstheme="minorBidi"/>
@@ -9130,87 +8474,7 @@
           <w:sz w:val="21"/>
           <w:szCs w:val="21"/>
         </w:rPr>
-        <w:t>newMessage</w:t>
-      </w:r>
-      <w:proofErr w:type="spellEnd"/>
-      <w:r>
-        <w:rPr>
-          <w:rFonts w:asciiTheme="minorHAnsi" w:eastAsiaTheme="minorEastAsia" w:hAnsiTheme="minorHAnsi" w:cstheme="minorBidi"/>
-          <w:color w:val="auto"/>
-          <w:sz w:val="21"/>
-          <w:szCs w:val="21"/>
-        </w:rPr>
-        <w:t xml:space="preserve"> de chaque élément du tableau de </w:t>
-      </w:r>
-      <w:proofErr w:type="spellStart"/>
-      <w:r>
-        <w:rPr>
-          <w:rFonts w:asciiTheme="minorHAnsi" w:eastAsiaTheme="minorEastAsia" w:hAnsiTheme="minorHAnsi" w:cstheme="minorBidi"/>
-          <w:color w:val="auto"/>
-          <w:sz w:val="21"/>
-          <w:szCs w:val="21"/>
-        </w:rPr>
-        <w:t>IApplicationLogListener</w:t>
-      </w:r>
-      <w:proofErr w:type="spellEnd"/>
-      <w:r>
-        <w:rPr>
-          <w:rFonts w:asciiTheme="minorHAnsi" w:eastAsiaTheme="minorEastAsia" w:hAnsiTheme="minorHAnsi" w:cstheme="minorBidi"/>
-          <w:color w:val="auto"/>
-          <w:sz w:val="21"/>
-          <w:szCs w:val="21"/>
-        </w:rPr>
-        <w:t xml:space="preserve"> et conserver le message</w:t>
-      </w:r>
-      <w:r>
-        <w:rPr>
-          <w:rFonts w:asciiTheme="minorHAnsi" w:eastAsiaTheme="minorEastAsia" w:hAnsiTheme="minorHAnsi" w:cstheme="minorBidi"/>
-          <w:color w:val="auto"/>
-          <w:sz w:val="21"/>
-          <w:szCs w:val="21"/>
-        </w:rPr>
-        <w:t>.</w:t>
-      </w:r>
-    </w:p>
-    <w:p>
-      <w:pPr>
-        <w:pStyle w:val="Titre3"/>
-        <w:ind w:firstLine="708"/>
-        <w:rPr>
-          <w:rFonts w:asciiTheme="minorHAnsi" w:eastAsiaTheme="minorEastAsia" w:hAnsiTheme="minorHAnsi" w:cstheme="minorBidi"/>
-          <w:color w:val="auto"/>
-          <w:sz w:val="21"/>
-          <w:szCs w:val="21"/>
-        </w:rPr>
-      </w:pPr>
-      <w:r>
-        <w:rPr>
-          <w:rFonts w:asciiTheme="minorHAnsi" w:eastAsiaTheme="minorEastAsia" w:hAnsiTheme="minorHAnsi" w:cstheme="minorBidi"/>
-          <w:color w:val="auto"/>
-          <w:sz w:val="21"/>
-          <w:szCs w:val="21"/>
-        </w:rPr>
-        <w:t xml:space="preserve">Et on a la difficulté de savoir définir un objet par le type de table ou le type de </w:t>
-      </w:r>
-      <w:proofErr w:type="spellStart"/>
-      <w:r>
-        <w:rPr>
-          <w:rFonts w:asciiTheme="minorHAnsi" w:eastAsiaTheme="minorEastAsia" w:hAnsiTheme="minorHAnsi" w:cstheme="minorBidi"/>
-          <w:color w:val="auto"/>
-          <w:sz w:val="21"/>
-          <w:szCs w:val="21"/>
-        </w:rPr>
-        <w:t>arrayliste</w:t>
-      </w:r>
-      <w:proofErr w:type="spellEnd"/>
-      <w:r>
-        <w:rPr>
-          <w:rFonts w:asciiTheme="minorHAnsi" w:eastAsiaTheme="minorEastAsia" w:hAnsiTheme="minorHAnsi" w:cstheme="minorBidi"/>
-          <w:color w:val="auto"/>
-          <w:sz w:val="21"/>
-          <w:szCs w:val="21"/>
-        </w:rPr>
-        <w:t>.</w:t>
+        <w:t>Et on a la difficulté de savoir définir un objet par le type de table ou le type de arrayliste.</w:t>
       </w:r>
     </w:p>
     <w:p>
@@ -9376,7 +8640,6 @@
       <w:r>
         <w:t xml:space="preserve"> </w:t>
       </w:r>
-      <w:proofErr w:type="spellStart"/>
       <w:r>
         <w:rPr>
           <w:b/>
@@ -9384,7 +8647,6 @@
         </w:rPr>
         <w:t>edu.iut.app.ApplicationSession</w:t>
       </w:r>
-      <w:proofErr w:type="spellEnd"/>
     </w:p>
     <w:p/>
     <w:p>
@@ -9423,7 +8685,6 @@
       <w:r>
         <w:t xml:space="preserve">exceptions : créer une classe </w:t>
       </w:r>
-      <w:proofErr w:type="spellStart"/>
       <w:r>
         <w:rPr>
           <w:b/>
@@ -9431,46 +8692,26 @@
         </w:rPr>
         <w:t>IUTException</w:t>
       </w:r>
-      <w:proofErr w:type="spellEnd"/>
       <w:r>
         <w:t xml:space="preserve"> de laquelle dériveront toutes vos futures classes d’exception. </w:t>
       </w:r>
-      <w:proofErr w:type="spellStart"/>
       <w:r>
         <w:rPr>
           <w:b/>
           <w:i/>
         </w:rPr>
-        <w:t>IUTException</w:t>
-      </w:r>
-      <w:proofErr w:type="spellEnd"/>
+        <w:t xml:space="preserve">IUTException </w:t>
+      </w:r>
+      <w:r>
+        <w:t xml:space="preserve">devra pouvoir ‘logger’ les erreurs : en vous appuyant sur la classe de Session pour initialiser le </w:t>
+      </w:r>
       <w:r>
         <w:rPr>
           <w:b/>
           <w:i/>
         </w:rPr>
-        <w:t xml:space="preserve"> </w:t>
-      </w:r>
-      <w:r>
-        <w:t>devra pouvoir ‘</w:t>
-      </w:r>
-      <w:proofErr w:type="spellStart"/>
-      <w:r>
         <w:t>logger</w:t>
       </w:r>
-      <w:proofErr w:type="spellEnd"/>
-      <w:r>
-        <w:t xml:space="preserve">’ les erreurs : en vous appuyant sur la classe de Session pour initialiser le </w:t>
-      </w:r>
-      <w:proofErr w:type="spellStart"/>
-      <w:r>
-        <w:rPr>
-          <w:b/>
-          <w:i/>
-        </w:rPr>
-        <w:t>logger</w:t>
-      </w:r>
-      <w:proofErr w:type="spellEnd"/>
       <w:r>
         <w:t>.</w:t>
       </w:r>
@@ -9490,99 +8731,59 @@
       <w:r>
         <w:t xml:space="preserve">Dans le TP1, nous avons créé les classes </w:t>
       </w:r>
-      <w:proofErr w:type="spellStart"/>
       <w:r>
         <w:rPr>
           <w:b/>
           <w:i/>
         </w:rPr>
-        <w:t>ApplicationErrorLog</w:t>
-      </w:r>
-      <w:proofErr w:type="spellEnd"/>
+        <w:t>ApplicationErrorLog, ApplicationWarningsLog, ApplicationInfoLog</w:t>
+      </w:r>
+      <w:r>
+        <w:t xml:space="preserve"> permettant une gestion avancée des erreurs utilisant des </w:t>
+      </w:r>
       <w:r>
         <w:rPr>
           <w:b/>
           <w:i/>
         </w:rPr>
-        <w:t xml:space="preserve">, </w:t>
-      </w:r>
-      <w:proofErr w:type="spellStart"/>
+        <w:t>listener</w:t>
+      </w:r>
       <w:r>
         <w:rPr>
           <w:b/>
           <w:i/>
         </w:rPr>
-        <w:t>ApplicationWarningsLog</w:t>
-      </w:r>
-      <w:proofErr w:type="spellEnd"/>
+        <w:t>s</w:t>
+      </w:r>
+      <w:r>
+        <w:t xml:space="preserve"> (permettant d’afficher des messages à l’écran). Il faudrait que ces messages soient aussi ‘</w:t>
+      </w:r>
       <w:r>
         <w:rPr>
           <w:b/>
           <w:i/>
         </w:rPr>
-        <w:t xml:space="preserve">, </w:t>
-      </w:r>
-      <w:proofErr w:type="spellStart"/>
+        <w:t>loggés</w:t>
+      </w:r>
+      <w:r>
+        <w:t>’ :</w:t>
+      </w:r>
+      <w:r>
+        <w:t xml:space="preserve"> modifier ces classes afin d’utiliser </w:t>
+      </w:r>
+      <w:r>
+        <w:t>un</w:t>
+      </w:r>
+      <w:r>
+        <w:t xml:space="preserve"> </w:t>
+      </w:r>
       <w:r>
         <w:rPr>
           <w:b/>
           <w:i/>
         </w:rPr>
-        <w:t>ApplicationInfoLog</w:t>
-      </w:r>
-      <w:proofErr w:type="spellEnd"/>
-      <w:r>
-        <w:t xml:space="preserve"> permettant une gestion avancée des erreurs utilisant des </w:t>
-      </w:r>
-      <w:proofErr w:type="spellStart"/>
-      <w:r>
-        <w:rPr>
-          <w:b/>
-          <w:i/>
-        </w:rPr>
-        <w:t>listener</w:t>
-      </w:r>
-      <w:r>
-        <w:rPr>
-          <w:b/>
-          <w:i/>
-        </w:rPr>
-        <w:t>s</w:t>
-      </w:r>
-      <w:proofErr w:type="spellEnd"/>
-      <w:r>
-        <w:t xml:space="preserve"> (permettant d’afficher des messages à l’écran). Il faudrait que ces messages soient aussi ‘</w:t>
-      </w:r>
-      <w:proofErr w:type="spellStart"/>
-      <w:r>
-        <w:rPr>
-          <w:b/>
-          <w:i/>
-        </w:rPr>
-        <w:t>loggés</w:t>
-      </w:r>
-      <w:proofErr w:type="spellEnd"/>
-      <w:r>
-        <w:t>’ :</w:t>
-      </w:r>
-      <w:r>
-        <w:t xml:space="preserve"> modifier ces classes afin d’utiliser </w:t>
-      </w:r>
-      <w:r>
-        <w:t>un</w:t>
-      </w:r>
-      <w:r>
-        <w:t xml:space="preserve"> </w:t>
-      </w:r>
-      <w:proofErr w:type="spellStart"/>
-      <w:r>
-        <w:rPr>
-          <w:b/>
-          <w:i/>
-        </w:rPr>
         <w:t>logger</w:t>
       </w:r>
-      <w:proofErr w:type="spellEnd"/>
       <w:r>
         <w:t xml:space="preserve"> initialiser dans la</w:t>
       </w:r>
@@ -9717,23 +8918,7 @@
           <w:b/>
           <w:i/>
         </w:rPr>
-        <w:t xml:space="preserve"> donc le ‘</w:t>
-      </w:r>
-      <w:proofErr w:type="spellStart"/>
-      <w:r>
-        <w:rPr>
-          <w:b/>
-          <w:i/>
-        </w:rPr>
-        <w:t>versionner</w:t>
-      </w:r>
-      <w:proofErr w:type="spellEnd"/>
-      <w:r>
-        <w:rPr>
-          <w:b/>
-          <w:i/>
-        </w:rPr>
-        <w:t xml:space="preserve">’ dans le dossier </w:t>
+        <w:t xml:space="preserve"> donc le ‘versionner’ dans le dossier </w:t>
       </w:r>
       <w:r>
         <w:rPr>
@@ -9776,15 +8961,7 @@
     <w:p/>
     <w:p>
       <w:r>
-        <w:t xml:space="preserve">Selon les locations des </w:t>
-      </w:r>
-      <w:proofErr w:type="gramStart"/>
-      <w:r>
-        <w:t>utilisateurs ,on</w:t>
-      </w:r>
-      <w:proofErr w:type="gramEnd"/>
-      <w:r>
-        <w:t xml:space="preserve"> change la langue du logiciel automatiquement.</w:t>
+        <w:t>Selon les locations des utilisateurs ,on change la langue du logiciel automatiquement.</w:t>
       </w:r>
     </w:p>
     <w:p/>
@@ -9796,153 +8973,129 @@
       <w:r>
         <w:t>Difficultés rencontrées</w:t>
       </w:r>
-      <w:bookmarkStart w:id="23" w:name="_GoBack"/>
       <w:bookmarkEnd w:id="22"/>
+    </w:p>
+    <w:p/>
+    <w:p>
+      <w:r>
+        <w:t>On a  la difficulté de la dernière question (le exo 5). On a pas trouvé comment créer une application livrable.</w:t>
+      </w:r>
+    </w:p>
+    <w:p>
+      <w:pPr>
+        <w:pStyle w:val="Titre2"/>
+      </w:pPr>
+    </w:p>
+    <w:p/>
+    <w:p>
+      <w:r>
+        <w:br w:type="page"/>
+      </w:r>
+    </w:p>
+    <w:p>
+      <w:pPr>
+        <w:pStyle w:val="Titre1"/>
+        <w:rPr>
+          <w:i/>
+          <w:noProof/>
+        </w:rPr>
+      </w:pPr>
+      <w:bookmarkStart w:id="23" w:name="_Toc430965376"/>
+      <w:r>
+        <w:rPr>
+          <w:noProof/>
+        </w:rPr>
+        <w:lastRenderedPageBreak/>
+        <w:t>TD/TP 3 –</w:t>
+      </w:r>
+      <w:r>
+        <w:rPr>
+          <w:noProof/>
+        </w:rPr>
+        <w:t xml:space="preserve"> Généricité, Collections &amp; </w:t>
+      </w:r>
+      <w:r>
+        <w:rPr>
+          <w:i/>
+          <w:noProof/>
+        </w:rPr>
+        <w:t>Design patterns</w:t>
+      </w:r>
       <w:bookmarkEnd w:id="23"/>
     </w:p>
     <w:p/>
     <w:p>
-      <w:r>
-        <w:t xml:space="preserve">On a  la difficulté de la dernière question (le exo 5). </w:t>
-      </w:r>
-      <w:proofErr w:type="gramStart"/>
-      <w:r>
-        <w:t>On a</w:t>
-      </w:r>
-      <w:proofErr w:type="gramEnd"/>
-      <w:r>
-        <w:t xml:space="preserve"> pas trouvé comment </w:t>
-      </w:r>
-      <w:r>
-        <w:t>créer une applicat</w:t>
-      </w:r>
-      <w:r>
-        <w:t xml:space="preserve">ion </w:t>
-      </w:r>
-      <w:r>
-        <w:t>livrable</w:t>
-      </w:r>
-      <w:r>
-        <w:t>.</w:t>
-      </w:r>
+      <w:pPr>
+        <w:pStyle w:val="Titre2"/>
+      </w:pPr>
+      <w:bookmarkStart w:id="24" w:name="_Toc430965377"/>
+      <w:r>
+        <w:t>Exercices</w:t>
+      </w:r>
+      <w:bookmarkEnd w:id="24"/>
     </w:p>
     <w:p>
       <w:pPr>
-        <w:pStyle w:val="Titre2"/>
-      </w:pPr>
+        <w:pStyle w:val="Titre3"/>
+      </w:pPr>
+    </w:p>
+    <w:p>
+      <w:pPr>
+        <w:pStyle w:val="Titre3"/>
+      </w:pPr>
+      <w:bookmarkStart w:id="25" w:name="_Toc430965378"/>
+      <w:r>
+        <w:t>Exercice 0</w:t>
+      </w:r>
+      <w:bookmarkEnd w:id="25"/>
+    </w:p>
+    <w:p>
+      <w:r>
+        <w:t xml:space="preserve">Pourquoi, dans le TP1, a-t-on créé un </w:t>
+      </w:r>
+      <w:r>
+        <w:rPr>
+          <w:b/>
+          <w:i/>
+        </w:rPr>
+        <w:t>Singleton</w:t>
+      </w:r>
+      <w:r>
+        <w:t xml:space="preserve"> (classe </w:t>
+      </w:r>
+      <w:r>
+        <w:rPr>
+          <w:b/>
+          <w:i/>
+        </w:rPr>
+        <w:t>ApplicationSession</w:t>
+      </w:r>
+      <w:r>
+        <w:t>)</w:t>
+      </w:r>
+      <w:r>
+        <w:t xml:space="preserve"> </w:t>
+      </w:r>
+      <w:r>
+        <w:t>?</w:t>
+      </w:r>
     </w:p>
     <w:p/>
     <w:p>
-      <w:r>
-        <w:br w:type="page"/>
-      </w:r>
-    </w:p>
-    <w:p>
-      <w:pPr>
-        <w:pStyle w:val="Titre1"/>
-        <w:rPr>
-          <w:i/>
-          <w:noProof/>
-        </w:rPr>
-      </w:pPr>
-      <w:bookmarkStart w:id="24" w:name="_Toc430965376"/>
-      <w:r>
-        <w:rPr>
-          <w:noProof/>
-        </w:rPr>
-        <w:lastRenderedPageBreak/>
-        <w:t>TD/TP 3 –</w:t>
-      </w:r>
-      <w:r>
-        <w:rPr>
-          <w:noProof/>
-        </w:rPr>
-        <w:t xml:space="preserve"> Généricité, Collections &amp; </w:t>
-      </w:r>
-      <w:r>
-        <w:rPr>
-          <w:i/>
-          <w:noProof/>
-        </w:rPr>
-        <w:t>Design patterns</w:t>
-      </w:r>
-      <w:bookmarkEnd w:id="24"/>
-    </w:p>
-    <w:p/>
-    <w:p>
-      <w:pPr>
-        <w:pStyle w:val="Titre2"/>
-      </w:pPr>
-      <w:bookmarkStart w:id="25" w:name="_Toc430965377"/>
-      <w:r>
-        <w:t>Exercices</w:t>
-      </w:r>
-      <w:bookmarkEnd w:id="25"/>
-    </w:p>
-    <w:p>
       <w:pPr>
         <w:pStyle w:val="Titre3"/>
       </w:pPr>
-    </w:p>
-    <w:p>
-      <w:pPr>
-        <w:pStyle w:val="Titre3"/>
-      </w:pPr>
-      <w:bookmarkStart w:id="26" w:name="_Toc430965378"/>
-      <w:r>
-        <w:t>Exercice 0</w:t>
+      <w:bookmarkStart w:id="26" w:name="_Toc430965379"/>
+      <w:r>
+        <w:t xml:space="preserve">Exercice 1 : </w:t>
+      </w:r>
+      <w:r>
+        <w:t>Généricité</w:t>
+      </w:r>
+      <w:r>
+        <w:t xml:space="preserve"> – Création d’un lecteur d’arguments</w:t>
       </w:r>
       <w:bookmarkEnd w:id="26"/>
-    </w:p>
-    <w:p>
-      <w:r>
-        <w:t xml:space="preserve">Pourquoi, dans le TP1, a-t-on créé un </w:t>
-      </w:r>
-      <w:r>
-        <w:rPr>
-          <w:b/>
-          <w:i/>
-        </w:rPr>
-        <w:t>Singleton</w:t>
-      </w:r>
-      <w:r>
-        <w:t xml:space="preserve"> (classe </w:t>
-      </w:r>
-      <w:proofErr w:type="spellStart"/>
-      <w:r>
-        <w:rPr>
-          <w:b/>
-          <w:i/>
-        </w:rPr>
-        <w:t>ApplicationSession</w:t>
-      </w:r>
-      <w:proofErr w:type="spellEnd"/>
-      <w:r>
-        <w:t>)</w:t>
-      </w:r>
-      <w:r>
-        <w:t xml:space="preserve"> </w:t>
-      </w:r>
-      <w:r>
-        <w:t>?</w:t>
-      </w:r>
-    </w:p>
-    <w:p/>
-    <w:p>
-      <w:pPr>
-        <w:pStyle w:val="Titre3"/>
-      </w:pPr>
-      <w:bookmarkStart w:id="27" w:name="_Toc430965379"/>
-      <w:r>
-        <w:t xml:space="preserve">Exercice 1 : </w:t>
-      </w:r>
-      <w:r>
-        <w:t>Généricité</w:t>
-      </w:r>
-      <w:r>
-        <w:t xml:space="preserve"> – Création d’un lecteur d’arguments</w:t>
-      </w:r>
-      <w:bookmarkEnd w:id="27"/>
       <w:r>
         <w:t xml:space="preserve"> </w:t>
       </w:r>
@@ -10000,7 +9153,6 @@
       <w:r>
         <w:t xml:space="preserve"> Ici vous devrez travailler sur la classe </w:t>
       </w:r>
-      <w:proofErr w:type="spellStart"/>
       <w:r>
         <w:rPr>
           <w:b/>
@@ -10008,7 +9160,6 @@
         </w:rPr>
         <w:t>CommandLineOption</w:t>
       </w:r>
-      <w:proofErr w:type="spellEnd"/>
       <w:r>
         <w:rPr>
           <w:b/>
@@ -10040,7 +9191,6 @@
         </w:rPr>
         <w:t xml:space="preserve"> </w:t>
       </w:r>
-      <w:proofErr w:type="spellStart"/>
       <w:r>
         <w:rPr>
           <w:b/>
@@ -10055,7 +9205,6 @@
         </w:rPr>
         <w:t>Parser</w:t>
       </w:r>
-      <w:proofErr w:type="spellEnd"/>
     </w:p>
     <w:p>
       <w:pPr>
@@ -10074,7 +9223,6 @@
       <w:r>
         <w:t xml:space="preserve"> programme principal pour utiliser votre </w:t>
       </w:r>
-      <w:proofErr w:type="spellStart"/>
       <w:r>
         <w:rPr>
           <w:b/>
@@ -10082,7 +9230,6 @@
         </w:rPr>
         <w:t>parser</w:t>
       </w:r>
-      <w:proofErr w:type="spellEnd"/>
       <w:r>
         <w:t xml:space="preserve"> d’options</w:t>
       </w:r>
@@ -10096,7 +9243,7 @@
           <w:i/>
         </w:rPr>
       </w:pPr>
-      <w:bookmarkStart w:id="28" w:name="_Toc430965380"/>
+      <w:bookmarkStart w:id="27" w:name="_Toc430965380"/>
       <w:r>
         <w:t xml:space="preserve">Exercice 2 : </w:t>
       </w:r>
@@ -10115,7 +9262,6 @@
       <w:r>
         <w:t>d’</w:t>
       </w:r>
-      <w:proofErr w:type="spellStart"/>
       <w:r>
         <w:rPr>
           <w:b/>
@@ -10130,8 +9276,7 @@
         </w:rPr>
         <w:t>vent</w:t>
       </w:r>
-      <w:bookmarkEnd w:id="28"/>
-      <w:proofErr w:type="spellEnd"/>
+      <w:bookmarkEnd w:id="27"/>
     </w:p>
     <w:p>
       <w:pPr>
@@ -10165,13 +9310,8 @@
           <w:numId w:val="25"/>
         </w:numPr>
       </w:pPr>
-      <w:proofErr w:type="spellStart"/>
-      <w:r>
-        <w:t>Classroom</w:t>
-      </w:r>
-      <w:proofErr w:type="spellEnd"/>
-      <w:r>
-        <w:t xml:space="preserve">, </w:t>
+      <w:r>
+        <w:t xml:space="preserve">Classroom, </w:t>
       </w:r>
     </w:p>
     <w:p>
@@ -10215,7 +9355,6 @@
       <w:r>
         <w:t xml:space="preserve">Créer la classe </w:t>
       </w:r>
-      <w:proofErr w:type="spellStart"/>
       <w:r>
         <w:rPr>
           <w:b/>
@@ -10230,7 +9369,6 @@
         </w:rPr>
         <w:t>Event</w:t>
       </w:r>
-      <w:proofErr w:type="spellEnd"/>
       <w:r>
         <w:t xml:space="preserve"> (cette classe doit répondre à la problématique soumise dans le projet … à vous d’en faire le </w:t>
       </w:r>
@@ -10267,7 +9405,6 @@
       <w:r>
         <w:t xml:space="preserve"> (le jury), un objet </w:t>
       </w:r>
-      <w:proofErr w:type="spellStart"/>
       <w:r>
         <w:rPr>
           <w:b/>
@@ -10275,7 +9412,6 @@
         </w:rPr>
         <w:t>Classroom</w:t>
       </w:r>
-      <w:proofErr w:type="spellEnd"/>
       <w:r>
         <w:t xml:space="preserve"> et naturellement toutes les informations ‘normales’ pour évènement.</w:t>
       </w:r>
@@ -10308,7 +9444,6 @@
       <w:r>
         <w:t>dérivant d’une collection d’</w:t>
       </w:r>
-      <w:proofErr w:type="spellStart"/>
       <w:r>
         <w:rPr>
           <w:b/>
@@ -10316,7 +9451,6 @@
         </w:rPr>
         <w:t>ExamEvent</w:t>
       </w:r>
-      <w:proofErr w:type="spellEnd"/>
       <w:r>
         <w:t xml:space="preserve"> </w:t>
       </w:r>
@@ -10326,14 +9460,14 @@
       <w:pPr>
         <w:pStyle w:val="Titre3"/>
       </w:pPr>
-      <w:bookmarkStart w:id="29" w:name="_Toc430965381"/>
+      <w:bookmarkStart w:id="28" w:name="_Toc430965381"/>
       <w:r>
         <w:t xml:space="preserve">Exercice 3 : </w:t>
       </w:r>
       <w:r>
         <w:t>Design pattern</w:t>
       </w:r>
-      <w:bookmarkEnd w:id="29"/>
+      <w:bookmarkEnd w:id="28"/>
     </w:p>
     <w:p>
       <w:pPr>
@@ -10354,7 +9488,6 @@
       <w:r>
         <w:t xml:space="preserve"> </w:t>
       </w:r>
-      <w:proofErr w:type="spellStart"/>
       <w:r>
         <w:rPr>
           <w:b/>
@@ -10376,7 +9509,6 @@
         </w:rPr>
         <w:t>vents</w:t>
       </w:r>
-      <w:proofErr w:type="spellEnd"/>
     </w:p>
     <w:p>
       <w:pPr>
@@ -10463,11 +9595,11 @@
       <w:pPr>
         <w:pStyle w:val="Titre3"/>
       </w:pPr>
-      <w:bookmarkStart w:id="30" w:name="_Toc430965382"/>
+      <w:bookmarkStart w:id="29" w:name="_Toc430965382"/>
       <w:r>
         <w:t>Exercice 4 : GUI – Menu</w:t>
       </w:r>
-      <w:bookmarkEnd w:id="30"/>
+      <w:bookmarkEnd w:id="29"/>
     </w:p>
     <w:p>
       <w:pPr>
@@ -10971,26 +10103,18 @@
       <w:pPr>
         <w:pStyle w:val="Titre2"/>
       </w:pPr>
-      <w:bookmarkStart w:id="31" w:name="_Toc430965383"/>
+      <w:bookmarkStart w:id="30" w:name="_Toc430965383"/>
       <w:r>
         <w:t>Aide</w:t>
       </w:r>
-      <w:bookmarkEnd w:id="31"/>
+      <w:bookmarkEnd w:id="30"/>
     </w:p>
     <w:p>
-      <w:proofErr w:type="spellStart"/>
       <w:r>
         <w:rPr>
           <w:b/>
         </w:rPr>
-        <w:t>Filter</w:t>
-      </w:r>
-      <w:proofErr w:type="spellEnd"/>
-      <w:r>
-        <w:rPr>
-          <w:b/>
-        </w:rPr>
-        <w:t xml:space="preserve"> Pattern</w:t>
+        <w:t>Filter Pattern</w:t>
       </w:r>
       <w:r>
         <w:t xml:space="preserve"> : </w:t>
@@ -11024,14 +10148,12 @@
       </w:hyperlink>
     </w:p>
     <w:p>
-      <w:proofErr w:type="spellStart"/>
       <w:r>
         <w:rPr>
           <w:b/>
         </w:rPr>
         <w:t>Spinner</w:t>
       </w:r>
-      <w:proofErr w:type="spellEnd"/>
       <w:r>
         <w:rPr>
           <w:b/>
@@ -11061,18 +10183,18 @@
       <w:pPr>
         <w:pStyle w:val="Titre2"/>
       </w:pPr>
-      <w:bookmarkStart w:id="32" w:name="_Toc430965384"/>
+      <w:bookmarkStart w:id="31" w:name="_Toc430965384"/>
       <w:r>
         <w:t>Rapport</w:t>
       </w:r>
-      <w:bookmarkEnd w:id="32"/>
+      <w:bookmarkEnd w:id="31"/>
     </w:p>
     <w:p/>
     <w:p>
       <w:pPr>
         <w:pStyle w:val="Titre3"/>
       </w:pPr>
-      <w:bookmarkStart w:id="33" w:name="_Toc430965385"/>
+      <w:bookmarkStart w:id="32" w:name="_Toc430965385"/>
       <w:r>
         <w:t>Description des travaux</w:t>
       </w:r>
@@ -11085,12 +10207,44 @@
       <w:r>
         <w:t>réponses aux questions)</w:t>
       </w:r>
+      <w:bookmarkEnd w:id="32"/>
+    </w:p>
+    <w:p>
+      <w:bookmarkStart w:id="33" w:name="_GoBack"/>
       <w:bookmarkEnd w:id="33"/>
     </w:p>
     <w:p>
       <w:pPr>
         <w:pStyle w:val="Titre3"/>
       </w:pPr>
+      <w:r>
+        <w:t>On a créé une interface et on a créé plusieurs critères qui implémentent cette interface,</w:t>
+      </w:r>
+      <w:r>
+        <w:t xml:space="preserve"> </w:t>
+      </w:r>
+      <w:r>
+        <w:t xml:space="preserve">on </w:t>
+      </w:r>
+    </w:p>
+    <w:p>
+      <w:pPr>
+        <w:pStyle w:val="Titre3"/>
+      </w:pPr>
+      <w:r>
+        <w:t xml:space="preserve">définie précisément dans chaque critère </w:t>
+      </w:r>
+      <w:r>
+        <w:t>la fonction, et on a créé un frame pour ajouté un menu à notre application.</w:t>
+      </w:r>
+    </w:p>
+    <w:p>
+      <w:pPr>
+        <w:pStyle w:val="Titre3"/>
+      </w:pPr>
+      <w:r>
+        <w:t xml:space="preserve"> </w:t>
+      </w:r>
     </w:p>
     <w:p>
       <w:pPr>
@@ -11108,6 +10262,19 @@
           <w:noProof/>
         </w:rPr>
       </w:pPr>
+    </w:p>
+    <w:p>
+      <w:pPr>
+        <w:rPr>
+          <w:noProof/>
+        </w:rPr>
+      </w:pPr>
+      <w:r>
+        <w:rPr>
+          <w:noProof/>
+        </w:rPr>
+        <w:t xml:space="preserve">On a un problème lorsque le lancement de notre application, il existe une exception, et on arrive pas à le résoudre. </w:t>
+      </w:r>
       <w:r>
         <w:rPr>
           <w:noProof/>
@@ -11196,7 +10363,6 @@
       <w:r>
         <w:t xml:space="preserve">Utiliser </w:t>
       </w:r>
-      <w:proofErr w:type="spellStart"/>
       <w:r>
         <w:rPr>
           <w:b/>
@@ -11204,7 +10370,6 @@
         </w:rPr>
         <w:t>CommanLineParser</w:t>
       </w:r>
-      <w:proofErr w:type="spellEnd"/>
       <w:r>
         <w:t xml:space="preserve"> (TP3) avec l’option </w:t>
       </w:r>
@@ -11213,23 +10378,7 @@
           <w:b/>
           <w:i/>
         </w:rPr>
-        <w:t>–</w:t>
-      </w:r>
-      <w:proofErr w:type="spellStart"/>
-      <w:r>
-        <w:rPr>
-          <w:b/>
-          <w:i/>
-        </w:rPr>
-        <w:t>project</w:t>
-      </w:r>
-      <w:proofErr w:type="spellEnd"/>
-      <w:r>
-        <w:rPr>
-          <w:b/>
-          <w:i/>
-        </w:rPr>
-        <w:t>=&lt;FILE&gt;</w:t>
+        <w:t>–project=&lt;FILE&gt;</w:t>
       </w:r>
       <w:r>
         <w:t xml:space="preserve"> pour pouvoir charger un contenu d’application préalablement sauvegarder</w:t>
@@ -11273,7 +10422,6 @@
       <w:r>
         <w:t xml:space="preserve"> (il faudra donc ajouter dans la session la possibilité de </w:t>
       </w:r>
-      <w:proofErr w:type="spellStart"/>
       <w:r>
         <w:rPr>
           <w:b/>
@@ -11281,7 +10429,6 @@
         </w:rPr>
         <w:t>loggé</w:t>
       </w:r>
-      <w:proofErr w:type="spellEnd"/>
       <w:r>
         <w:t xml:space="preserve"> dans un fichier et les accesseurs fournissant le ch</w:t>
       </w:r>
@@ -11303,7 +10450,6 @@
       <w:r>
         <w:t xml:space="preserve">Utiliser </w:t>
       </w:r>
-      <w:proofErr w:type="spellStart"/>
       <w:r>
         <w:rPr>
           <w:b/>
@@ -11311,7 +10457,6 @@
         </w:rPr>
         <w:t>CommanLineParser</w:t>
       </w:r>
-      <w:proofErr w:type="spellEnd"/>
       <w:r>
         <w:t xml:space="preserve"> (TP3) avec l’option </w:t>
       </w:r>
@@ -11376,7 +10521,6 @@
       <w:r>
         <w:t xml:space="preserve">Lire et visualiser une aide HTML (vous pouvez activer le </w:t>
       </w:r>
-      <w:proofErr w:type="spellStart"/>
       <w:r>
         <w:rPr>
           <w:b/>
@@ -11384,7 +10528,6 @@
         </w:rPr>
         <w:t>menuitem</w:t>
       </w:r>
-      <w:proofErr w:type="spellEnd"/>
       <w:r>
         <w:t xml:space="preserve"> ‘help’</w:t>
       </w:r>
@@ -11406,7 +10549,6 @@
       <w:r>
         <w:t xml:space="preserve">Activer les </w:t>
       </w:r>
-      <w:proofErr w:type="spellStart"/>
       <w:r>
         <w:rPr>
           <w:b/>
@@ -11421,25 +10563,8 @@
         </w:rPr>
         <w:t>s</w:t>
       </w:r>
-      <w:proofErr w:type="spellEnd"/>
-      <w:r>
-        <w:t xml:space="preserve"> ‘</w:t>
-      </w:r>
-      <w:proofErr w:type="spellStart"/>
-      <w:r>
-        <w:t>save</w:t>
-      </w:r>
-      <w:proofErr w:type="spellEnd"/>
-      <w:r>
-        <w:t>’ et ‘</w:t>
-      </w:r>
-      <w:proofErr w:type="spellStart"/>
-      <w:r>
-        <w:t>load</w:t>
-      </w:r>
-      <w:proofErr w:type="spellEnd"/>
-      <w:r>
-        <w:t>’</w:t>
+      <w:r>
+        <w:t xml:space="preserve"> ‘save’ et ‘load’</w:t>
       </w:r>
     </w:p>
     <w:p>
@@ -11717,7 +10842,6 @@
       <w:r>
         <w:t xml:space="preserve">En utilisant le code implémenté dans le TD/TP 4 (exercice 3) écrire une </w:t>
       </w:r>
-      <w:proofErr w:type="spellStart"/>
       <w:r>
         <w:rPr>
           <w:b/>
@@ -11725,7 +10849,6 @@
         </w:rPr>
         <w:t>ShutdownHook</w:t>
       </w:r>
-      <w:proofErr w:type="spellEnd"/>
       <w:r>
         <w:t xml:space="preserve"> pour faire un système de reprise sur erreur en cas de crash</w:t>
       </w:r>
@@ -11800,7 +10923,6 @@
       <w:r>
         <w:t>Créer une ‘</w:t>
       </w:r>
-      <w:proofErr w:type="spellStart"/>
       <w:r>
         <w:rPr>
           <w:b/>
@@ -11808,7 +10930,6 @@
         </w:rPr>
         <w:t>DialogBox</w:t>
       </w:r>
-      <w:proofErr w:type="spellEnd"/>
       <w:r>
         <w:t xml:space="preserve">’ </w:t>
       </w:r>
@@ -11827,7 +10948,6 @@
       <w:r>
         <w:t xml:space="preserve"> l’</w:t>
       </w:r>
-      <w:proofErr w:type="spellStart"/>
       <w:r>
         <w:rPr>
           <w:b/>
@@ -11835,14 +10955,12 @@
         </w:rPr>
         <w:t>autosave</w:t>
       </w:r>
-      <w:proofErr w:type="spellEnd"/>
       <w:r>
         <w:t xml:space="preserve"> </w:t>
       </w:r>
       <w:r>
         <w:t>(est-ce que l’</w:t>
       </w:r>
-      <w:proofErr w:type="spellStart"/>
       <w:r>
         <w:rPr>
           <w:b/>
@@ -11850,7 +10968,6 @@
         </w:rPr>
         <w:t>autosave</w:t>
       </w:r>
-      <w:proofErr w:type="spellEnd"/>
       <w:r>
         <w:t xml:space="preserve"> est activé ? à quelle fréquence ?).</w:t>
       </w:r>
@@ -11869,7 +10986,6 @@
       <w:r>
         <w:t>Cette ‘</w:t>
       </w:r>
-      <w:proofErr w:type="spellStart"/>
       <w:r>
         <w:rPr>
           <w:b/>
@@ -11877,25 +10993,15 @@
         </w:rPr>
         <w:t>DialogBox</w:t>
       </w:r>
-      <w:proofErr w:type="spellEnd"/>
       <w:r>
         <w:t>’ devra être accessible depuis le menu (</w:t>
       </w:r>
-      <w:proofErr w:type="spellStart"/>
       <w:r>
         <w:rPr>
           <w:b/>
           <w:i/>
         </w:rPr>
-        <w:t>edit</w:t>
-      </w:r>
-      <w:proofErr w:type="spellEnd"/>
-      <w:r>
-        <w:rPr>
-          <w:b/>
-          <w:i/>
-        </w:rPr>
-        <w:t>-&gt;settings</w:t>
+        <w:t>edit-&gt;settings</w:t>
       </w:r>
       <w:r>
         <w:t>)</w:t>
@@ -12109,7 +11215,6 @@
       <w:r>
         <w:t xml:space="preserve"> et ‘</w:t>
       </w:r>
-      <w:proofErr w:type="spellStart"/>
       <w:r>
         <w:rPr>
           <w:b/>
@@ -12117,7 +11222,6 @@
         </w:rPr>
         <w:t>private</w:t>
       </w:r>
-      <w:proofErr w:type="spellEnd"/>
       <w:r>
         <w:t>’</w:t>
       </w:r>
@@ -12159,7 +11263,6 @@
       <w:r>
         <w:t xml:space="preserve">Créer une </w:t>
       </w:r>
-      <w:proofErr w:type="spellStart"/>
       <w:r>
         <w:rPr>
           <w:i/>
@@ -12170,14 +11273,7 @@
         <w:rPr>
           <w:i/>
         </w:rPr>
-        <w:t>houtbox</w:t>
-      </w:r>
-      <w:proofErr w:type="spellEnd"/>
-      <w:r>
-        <w:rPr>
-          <w:i/>
-        </w:rPr>
-        <w:t xml:space="preserve"> </w:t>
+        <w:t xml:space="preserve">houtbox </w:t>
       </w:r>
       <w:r>
         <w:t xml:space="preserve">avec une </w:t>
@@ -12207,21 +11303,12 @@
       <w:r>
         <w:t xml:space="preserve">Cette </w:t>
       </w:r>
-      <w:proofErr w:type="spellStart"/>
       <w:r>
         <w:rPr>
           <w:b/>
           <w:i/>
         </w:rPr>
-        <w:t>shoutbox</w:t>
-      </w:r>
-      <w:proofErr w:type="spellEnd"/>
-      <w:r>
-        <w:rPr>
-          <w:b/>
-          <w:i/>
-        </w:rPr>
-        <w:t xml:space="preserve"> </w:t>
+        <w:t xml:space="preserve">shoutbox </w:t>
       </w:r>
       <w:r>
         <w:t xml:space="preserve"> devra se connecter au server pour afficher les </w:t>
@@ -12258,7 +11345,6 @@
       </w:r>
     </w:p>
     <w:p>
-      <w:proofErr w:type="spellStart"/>
       <w:r>
         <w:rPr>
           <w:b/>
@@ -12266,7 +11352,6 @@
         </w:rPr>
         <w:t>Shoutbox</w:t>
       </w:r>
-      <w:proofErr w:type="spellEnd"/>
       <w:r>
         <w:t xml:space="preserve"> : </w:t>
       </w:r>
@@ -12537,15 +11622,15 @@
                                     <w:b/>
                                     <w:bCs/>
                                     <w:noProof/>
-                                    <w:color w:val="BF91BF" w:themeColor="background1"/>
+                                    <w:color w:val="FFFFFF" w:themeColor="background1"/>
                                   </w:rPr>
-                                  <w:t>8</w:t>
+                                  <w:t>10</w:t>
                                 </w:r>
                                 <w:r>
                                   <w:rPr>
                                     <w:b/>
                                     <w:bCs/>
-                                    <w:color w:val="BF91BF" w:themeColor="background1"/>
+                                    <w:color w:val="FFFFFF" w:themeColor="background1"/>
                                   </w:rPr>
                                   <w:fldChar w:fldCharType="end"/>
                                 </w:r>
@@ -16607,12 +15692,12 @@
     <w:tblPr>
       <w:tblInd w:w="0" w:type="dxa"/>
       <w:tblBorders>
-        <w:top w:val="single" w:sz="4" w:space="0" w:color="9F5C9F" w:themeColor="background1" w:themeShade="BF"/>
-        <w:left w:val="single" w:sz="4" w:space="0" w:color="9F5C9F" w:themeColor="background1" w:themeShade="BF"/>
-        <w:bottom w:val="single" w:sz="4" w:space="0" w:color="9F5C9F" w:themeColor="background1" w:themeShade="BF"/>
-        <w:right w:val="single" w:sz="4" w:space="0" w:color="9F5C9F" w:themeColor="background1" w:themeShade="BF"/>
-        <w:insideH w:val="single" w:sz="4" w:space="0" w:color="9F5C9F" w:themeColor="background1" w:themeShade="BF"/>
-        <w:insideV w:val="single" w:sz="4" w:space="0" w:color="9F5C9F" w:themeColor="background1" w:themeShade="BF"/>
+        <w:top w:val="single" w:sz="4" w:space="0" w:color="BFBFBF" w:themeColor="background1" w:themeShade="BF"/>
+        <w:left w:val="single" w:sz="4" w:space="0" w:color="BFBFBF" w:themeColor="background1" w:themeShade="BF"/>
+        <w:bottom w:val="single" w:sz="4" w:space="0" w:color="BFBFBF" w:themeColor="background1" w:themeShade="BF"/>
+        <w:right w:val="single" w:sz="4" w:space="0" w:color="BFBFBF" w:themeColor="background1" w:themeShade="BF"/>
+        <w:insideH w:val="single" w:sz="4" w:space="0" w:color="BFBFBF" w:themeColor="background1" w:themeShade="BF"/>
+        <w:insideV w:val="single" w:sz="4" w:space="0" w:color="BFBFBF" w:themeColor="background1" w:themeShade="BF"/>
       </w:tblBorders>
       <w:tblCellMar>
         <w:top w:w="0" w:type="dxa"/>
@@ -16632,12 +15717,12 @@
       <w:tblStyleColBandSize w:val="1"/>
       <w:tblInd w:w="0" w:type="dxa"/>
       <w:tblBorders>
-        <w:top w:val="single" w:sz="4" w:space="0" w:color="9F5C9F" w:themeColor="background1" w:themeShade="BF"/>
-        <w:left w:val="single" w:sz="4" w:space="0" w:color="9F5C9F" w:themeColor="background1" w:themeShade="BF"/>
-        <w:bottom w:val="single" w:sz="4" w:space="0" w:color="9F5C9F" w:themeColor="background1" w:themeShade="BF"/>
-        <w:right w:val="single" w:sz="4" w:space="0" w:color="9F5C9F" w:themeColor="background1" w:themeShade="BF"/>
-        <w:insideH w:val="single" w:sz="4" w:space="0" w:color="9F5C9F" w:themeColor="background1" w:themeShade="BF"/>
-        <w:insideV w:val="single" w:sz="4" w:space="0" w:color="9F5C9F" w:themeColor="background1" w:themeShade="BF"/>
+        <w:top w:val="single" w:sz="4" w:space="0" w:color="BFBFBF" w:themeColor="background1" w:themeShade="BF"/>
+        <w:left w:val="single" w:sz="4" w:space="0" w:color="BFBFBF" w:themeColor="background1" w:themeShade="BF"/>
+        <w:bottom w:val="single" w:sz="4" w:space="0" w:color="BFBFBF" w:themeColor="background1" w:themeShade="BF"/>
+        <w:right w:val="single" w:sz="4" w:space="0" w:color="BFBFBF" w:themeColor="background1" w:themeShade="BF"/>
+        <w:insideH w:val="single" w:sz="4" w:space="0" w:color="BFBFBF" w:themeColor="background1" w:themeShade="BF"/>
+        <w:insideV w:val="single" w:sz="4" w:space="0" w:color="BFBFBF" w:themeColor="background1" w:themeShade="BF"/>
       </w:tblBorders>
       <w:tblCellMar>
         <w:top w:w="0" w:type="dxa"/>
@@ -16660,7 +15745,7 @@
       <w:tblPr/>
       <w:tcPr>
         <w:tcBorders>
-          <w:top w:val="double" w:sz="4" w:space="0" w:color="9F5C9F" w:themeColor="background1" w:themeShade="BF"/>
+          <w:top w:val="double" w:sz="4" w:space="0" w:color="BFBFBF" w:themeColor="background1" w:themeShade="BF"/>
         </w:tcBorders>
       </w:tcPr>
     </w:tblStylePr>
@@ -16679,13 +15764,13 @@
     <w:tblStylePr w:type="band1Vert">
       <w:tblPr/>
       <w:tcPr>
-        <w:shd w:val="clear" w:color="auto" w:fill="B886B8" w:themeFill="background1" w:themeFillShade="F2"/>
+        <w:shd w:val="clear" w:color="auto" w:fill="F2F2F2" w:themeFill="background1" w:themeFillShade="F2"/>
       </w:tcPr>
     </w:tblStylePr>
     <w:tblStylePr w:type="band1Horz">
       <w:tblPr/>
       <w:tcPr>
-        <w:shd w:val="clear" w:color="auto" w:fill="B886B8" w:themeFill="background1" w:themeFillShade="F2"/>
+        <w:shd w:val="clear" w:color="auto" w:fill="F2F2F2" w:themeFill="background1" w:themeFillShade="F2"/>
       </w:tcPr>
     </w:tblStylePr>
   </w:style>
@@ -17695,12 +16780,12 @@
     <w:tblPr>
       <w:tblInd w:w="0" w:type="dxa"/>
       <w:tblBorders>
-        <w:top w:val="single" w:sz="4" w:space="0" w:color="9F5C9F" w:themeColor="background1" w:themeShade="BF"/>
-        <w:left w:val="single" w:sz="4" w:space="0" w:color="9F5C9F" w:themeColor="background1" w:themeShade="BF"/>
-        <w:bottom w:val="single" w:sz="4" w:space="0" w:color="9F5C9F" w:themeColor="background1" w:themeShade="BF"/>
-        <w:right w:val="single" w:sz="4" w:space="0" w:color="9F5C9F" w:themeColor="background1" w:themeShade="BF"/>
-        <w:insideH w:val="single" w:sz="4" w:space="0" w:color="9F5C9F" w:themeColor="background1" w:themeShade="BF"/>
-        <w:insideV w:val="single" w:sz="4" w:space="0" w:color="9F5C9F" w:themeColor="background1" w:themeShade="BF"/>
+        <w:top w:val="single" w:sz="4" w:space="0" w:color="BFBFBF" w:themeColor="background1" w:themeShade="BF"/>
+        <w:left w:val="single" w:sz="4" w:space="0" w:color="BFBFBF" w:themeColor="background1" w:themeShade="BF"/>
+        <w:bottom w:val="single" w:sz="4" w:space="0" w:color="BFBFBF" w:themeColor="background1" w:themeShade="BF"/>
+        <w:right w:val="single" w:sz="4" w:space="0" w:color="BFBFBF" w:themeColor="background1" w:themeShade="BF"/>
+        <w:insideH w:val="single" w:sz="4" w:space="0" w:color="BFBFBF" w:themeColor="background1" w:themeShade="BF"/>
+        <w:insideV w:val="single" w:sz="4" w:space="0" w:color="BFBFBF" w:themeColor="background1" w:themeShade="BF"/>
       </w:tblBorders>
       <w:tblCellMar>
         <w:top w:w="0" w:type="dxa"/>
@@ -17720,12 +16805,12 @@
       <w:tblStyleColBandSize w:val="1"/>
       <w:tblInd w:w="0" w:type="dxa"/>
       <w:tblBorders>
-        <w:top w:val="single" w:sz="4" w:space="0" w:color="9F5C9F" w:themeColor="background1" w:themeShade="BF"/>
-        <w:left w:val="single" w:sz="4" w:space="0" w:color="9F5C9F" w:themeColor="background1" w:themeShade="BF"/>
-        <w:bottom w:val="single" w:sz="4" w:space="0" w:color="9F5C9F" w:themeColor="background1" w:themeShade="BF"/>
-        <w:right w:val="single" w:sz="4" w:space="0" w:color="9F5C9F" w:themeColor="background1" w:themeShade="BF"/>
-        <w:insideH w:val="single" w:sz="4" w:space="0" w:color="9F5C9F" w:themeColor="background1" w:themeShade="BF"/>
-        <w:insideV w:val="single" w:sz="4" w:space="0" w:color="9F5C9F" w:themeColor="background1" w:themeShade="BF"/>
+        <w:top w:val="single" w:sz="4" w:space="0" w:color="BFBFBF" w:themeColor="background1" w:themeShade="BF"/>
+        <w:left w:val="single" w:sz="4" w:space="0" w:color="BFBFBF" w:themeColor="background1" w:themeShade="BF"/>
+        <w:bottom w:val="single" w:sz="4" w:space="0" w:color="BFBFBF" w:themeColor="background1" w:themeShade="BF"/>
+        <w:right w:val="single" w:sz="4" w:space="0" w:color="BFBFBF" w:themeColor="background1" w:themeShade="BF"/>
+        <w:insideH w:val="single" w:sz="4" w:space="0" w:color="BFBFBF" w:themeColor="background1" w:themeShade="BF"/>
+        <w:insideV w:val="single" w:sz="4" w:space="0" w:color="BFBFBF" w:themeColor="background1" w:themeShade="BF"/>
       </w:tblBorders>
       <w:tblCellMar>
         <w:top w:w="0" w:type="dxa"/>
@@ -17748,7 +16833,7 @@
       <w:tblPr/>
       <w:tcPr>
         <w:tcBorders>
-          <w:top w:val="double" w:sz="4" w:space="0" w:color="9F5C9F" w:themeColor="background1" w:themeShade="BF"/>
+          <w:top w:val="double" w:sz="4" w:space="0" w:color="BFBFBF" w:themeColor="background1" w:themeShade="BF"/>
         </w:tcBorders>
       </w:tcPr>
     </w:tblStylePr>
@@ -17767,13 +16852,13 @@
     <w:tblStylePr w:type="band1Vert">
       <w:tblPr/>
       <w:tcPr>
-        <w:shd w:val="clear" w:color="auto" w:fill="B886B8" w:themeFill="background1" w:themeFillShade="F2"/>
+        <w:shd w:val="clear" w:color="auto" w:fill="F2F2F2" w:themeFill="background1" w:themeFillShade="F2"/>
       </w:tcPr>
     </w:tblStylePr>
     <w:tblStylePr w:type="band1Horz">
       <w:tblPr/>
       <w:tcPr>
-        <w:shd w:val="clear" w:color="auto" w:fill="B886B8" w:themeFill="background1" w:themeFillShade="F2"/>
+        <w:shd w:val="clear" w:color="auto" w:fill="F2F2F2" w:themeFill="background1" w:themeFillShade="F2"/>
       </w:tcPr>
     </w:tblStylePr>
   </w:style>
@@ -21871,49 +20956,49 @@
     </dgm:pt>
   </dgm:ptLst>
   <dgm:cxnLst>
+    <dgm:cxn modelId="{8DB5CA5A-38E3-4919-A85C-437D87CFB216}" type="presOf" srcId="{753D8466-5B43-4022-9EA6-80697AD791EF}" destId="{2938BCE4-55BC-4FA7-8B13-8D7362E71CAD}" srcOrd="0" destOrd="0" presId="urn:microsoft.com/office/officeart/2005/8/layout/hierarchy2"/>
+    <dgm:cxn modelId="{15FE2247-216E-4F4C-80E2-242806EE9B6C}" type="presOf" srcId="{83FAD934-5D5B-40FC-B3CA-D6105DE3D322}" destId="{19EBF599-727A-47CA-B105-7B4051DFB8C7}" srcOrd="1" destOrd="0" presId="urn:microsoft.com/office/officeart/2005/8/layout/hierarchy2"/>
+    <dgm:cxn modelId="{686041E9-CCA3-4E04-AC59-67B89D6D9837}" type="presOf" srcId="{80D7FF03-79A4-410F-8B98-6A9724B85CBA}" destId="{47ACED10-AF50-4A06-8AC5-32A97AE3B1C8}" srcOrd="0" destOrd="0" presId="urn:microsoft.com/office/officeart/2005/8/layout/hierarchy2"/>
+    <dgm:cxn modelId="{D4445B13-46F9-4298-8EF3-3D7743530902}" srcId="{D4D9B399-9B7F-46DA-97B2-FED098F5DA6B}" destId="{86643E8D-F7CB-4F7B-B35A-FF26EACC433C}" srcOrd="1" destOrd="0" parTransId="{5E47499F-6F41-4F22-A420-01A675CE6103}" sibTransId="{DB2EC02B-535E-4B00-9144-23BE3F31800E}"/>
+    <dgm:cxn modelId="{1699635D-E36F-4D39-8984-094864AEA10C}" type="presOf" srcId="{5E47499F-6F41-4F22-A420-01A675CE6103}" destId="{FB48A239-373B-4448-BD7F-C055FA9C8C48}" srcOrd="1" destOrd="0" presId="urn:microsoft.com/office/officeart/2005/8/layout/hierarchy2"/>
+    <dgm:cxn modelId="{7F4668DD-B72A-4B6A-BE0A-4454AADBBB2B}" type="presOf" srcId="{45CDA3C7-8713-4369-838A-8B5F475DA36B}" destId="{A1B1FB24-4A19-4073-B3DA-7D6FAFFD6611}" srcOrd="0" destOrd="0" presId="urn:microsoft.com/office/officeart/2005/8/layout/hierarchy2"/>
+    <dgm:cxn modelId="{C353768D-EED9-4E80-8091-56483B0ECF51}" srcId="{D4D9B399-9B7F-46DA-97B2-FED098F5DA6B}" destId="{C3D618C2-BF81-4220-A584-D841429B7058}" srcOrd="0" destOrd="0" parTransId="{BABCE05A-4544-49DE-A70D-EBD4C2932AA1}" sibTransId="{C88A3667-CC99-4312-8DC1-79D7EC0A2D9C}"/>
+    <dgm:cxn modelId="{CD688725-DE90-4245-A4AA-E82D2275B325}" srcId="{45CDA3C7-8713-4369-838A-8B5F475DA36B}" destId="{DC7A1CA0-5D34-4F3B-A580-15CFD66EA796}" srcOrd="2" destOrd="0" parTransId="{753D8466-5B43-4022-9EA6-80697AD791EF}" sibTransId="{93D5BA25-8BAF-4D7D-969F-34AFD1EF368C}"/>
+    <dgm:cxn modelId="{0B7FAD6F-0AF8-4320-B958-D8DBC6864972}" type="presOf" srcId="{9F4AA07C-F7C0-4EE0-B444-1A0A99B21C5A}" destId="{EB2274FC-15F8-41B7-935B-E389FD47AFD1}" srcOrd="0" destOrd="0" presId="urn:microsoft.com/office/officeart/2005/8/layout/hierarchy2"/>
+    <dgm:cxn modelId="{7E3C541B-032F-416C-A1AC-7C1BD89D5BB5}" srcId="{45CDA3C7-8713-4369-838A-8B5F475DA36B}" destId="{96FC7229-231F-4CA5-9914-6E9A83756569}" srcOrd="1" destOrd="0" parTransId="{7BC373CD-A346-4D76-9165-35DCB418DD6B}" sibTransId="{2C4CAAAA-9463-4CC1-AF37-CEDDE9349C90}"/>
+    <dgm:cxn modelId="{BACFA4C3-FB6C-479A-A84B-D78DC82509DF}" type="presOf" srcId="{9F4AA07C-F7C0-4EE0-B444-1A0A99B21C5A}" destId="{87E32AC2-4577-44E3-BD84-D5E3BD970540}" srcOrd="1" destOrd="0" presId="urn:microsoft.com/office/officeart/2005/8/layout/hierarchy2"/>
+    <dgm:cxn modelId="{A51C64B0-C9CA-40C2-8ECA-BB3CE975FF1D}" type="presOf" srcId="{3958656D-BDA3-48B8-B715-8A44FDE6304E}" destId="{2AEF7D3A-FF38-45BC-9B3E-D40CCE847072}" srcOrd="0" destOrd="0" presId="urn:microsoft.com/office/officeart/2005/8/layout/hierarchy2"/>
+    <dgm:cxn modelId="{363C8C05-B024-47C3-BEEC-906ECF7C30FE}" type="presOf" srcId="{139FABCB-F47A-4731-86FD-9DEB34D850B8}" destId="{AB7C6CD4-FF75-4E23-A8C3-0A2318DBB1D6}" srcOrd="0" destOrd="0" presId="urn:microsoft.com/office/officeart/2005/8/layout/hierarchy2"/>
+    <dgm:cxn modelId="{89DB460E-474C-462A-A7A9-CC3E36A3A65C}" type="presOf" srcId="{7BC373CD-A346-4D76-9165-35DCB418DD6B}" destId="{4E10DB54-35ED-4D9F-B388-F6C78413B8E9}" srcOrd="0" destOrd="0" presId="urn:microsoft.com/office/officeart/2005/8/layout/hierarchy2"/>
+    <dgm:cxn modelId="{97CD5736-54C6-4ACB-8C56-28D4F8AF533A}" srcId="{076B6350-4EE3-45E3-9904-173A771DF62A}" destId="{3958656D-BDA3-48B8-B715-8A44FDE6304E}" srcOrd="2" destOrd="0" parTransId="{6990C93A-7D15-43F9-A3BA-EF955BCEFB0F}" sibTransId="{D8D28F1D-BA72-4B54-B03D-1B8F6862319E}"/>
+    <dgm:cxn modelId="{F9B1644F-E249-48EB-97B5-22C2400DED34}" srcId="{D4D9B399-9B7F-46DA-97B2-FED098F5DA6B}" destId="{80D7FF03-79A4-410F-8B98-6A9724B85CBA}" srcOrd="2" destOrd="0" parTransId="{83FAD934-5D5B-40FC-B3CA-D6105DE3D322}" sibTransId="{30CB0A91-0FCE-45F8-A754-700AB3BFFDC6}"/>
+    <dgm:cxn modelId="{C9ED2648-05E1-4665-AA9D-D926BCA115CE}" type="presOf" srcId="{5AA90255-5B35-44C4-B702-E81F223BEFD8}" destId="{3985982F-35AF-48B0-84C6-0C8F1D9EF2FA}" srcOrd="0" destOrd="0" presId="urn:microsoft.com/office/officeart/2005/8/layout/hierarchy2"/>
+    <dgm:cxn modelId="{2F4DC5FE-834E-4416-8FF7-75480648FF94}" type="presOf" srcId="{D4D9B399-9B7F-46DA-97B2-FED098F5DA6B}" destId="{6E6D9CAD-33D1-4ABE-986B-53D6D631EB94}" srcOrd="0" destOrd="0" presId="urn:microsoft.com/office/officeart/2005/8/layout/hierarchy2"/>
+    <dgm:cxn modelId="{B0303C80-7909-4F3D-B0F3-774DC9F97AE2}" type="presOf" srcId="{86643E8D-F7CB-4F7B-B35A-FF26EACC433C}" destId="{419BEB18-32F6-4B18-9238-A8818FE634FC}" srcOrd="0" destOrd="0" presId="urn:microsoft.com/office/officeart/2005/8/layout/hierarchy2"/>
+    <dgm:cxn modelId="{F14138C1-A3B2-4AE2-A00B-7F7DE38EAA68}" srcId="{5AA90255-5B35-44C4-B702-E81F223BEFD8}" destId="{45CDA3C7-8713-4369-838A-8B5F475DA36B}" srcOrd="0" destOrd="0" parTransId="{139FABCB-F47A-4731-86FD-9DEB34D850B8}" sibTransId="{7D179423-A3B9-4F05-A55D-89D4307A11C9}"/>
+    <dgm:cxn modelId="{F1C38E61-44D7-45ED-B0BD-3DA2C0364E6A}" type="presOf" srcId="{96FC7229-231F-4CA5-9914-6E9A83756569}" destId="{1906A700-A645-429B-8F9F-2A4F59D4835E}" srcOrd="0" destOrd="0" presId="urn:microsoft.com/office/officeart/2005/8/layout/hierarchy2"/>
+    <dgm:cxn modelId="{E266D530-408C-4BE3-B088-41DD7A387490}" type="presOf" srcId="{F20EDC0B-CCE5-4D9D-9982-89A201087390}" destId="{CAE1C8E1-FF9C-459C-820F-5A372E5B5202}" srcOrd="1" destOrd="0" presId="urn:microsoft.com/office/officeart/2005/8/layout/hierarchy2"/>
+    <dgm:cxn modelId="{74C81BDE-B845-4AFB-8D71-D272C980AB25}" type="presOf" srcId="{7B2890D2-36E9-4029-898C-FC7E72272380}" destId="{497DB5E4-8EF3-40EA-9803-E80F51F19C35}" srcOrd="0" destOrd="0" presId="urn:microsoft.com/office/officeart/2005/8/layout/hierarchy2"/>
+    <dgm:cxn modelId="{272824D5-A267-48F6-8072-7A2D96137693}" type="presOf" srcId="{F20EDC0B-CCE5-4D9D-9982-89A201087390}" destId="{674BA392-5914-4B78-A520-EE26D65D05C8}" srcOrd="0" destOrd="0" presId="urn:microsoft.com/office/officeart/2005/8/layout/hierarchy2"/>
+    <dgm:cxn modelId="{FB0BEAEA-19A0-4622-804C-A8CB93F52049}" type="presOf" srcId="{B503AF60-5EB5-4190-8EFC-246E35833849}" destId="{F53448B5-447F-4F1A-81C6-1F0D19E192DD}" srcOrd="0" destOrd="0" presId="urn:microsoft.com/office/officeart/2005/8/layout/hierarchy2"/>
+    <dgm:cxn modelId="{2A9E4AA1-E9A4-4EC2-8E27-9DFCBA0B55A9}" type="presOf" srcId="{50BC2FEF-90AA-4887-A217-BCE929A4632A}" destId="{FDA47220-895B-4A69-B2BB-8BF8C016FF4B}" srcOrd="0" destOrd="0" presId="urn:microsoft.com/office/officeart/2005/8/layout/hierarchy2"/>
+    <dgm:cxn modelId="{7FB55B4B-D778-485E-80DB-622F39D1A15E}" srcId="{3958656D-BDA3-48B8-B715-8A44FDE6304E}" destId="{7B2890D2-36E9-4029-898C-FC7E72272380}" srcOrd="0" destOrd="0" parTransId="{F20EDC0B-CCE5-4D9D-9982-89A201087390}" sibTransId="{0DDB3E07-6F3E-4DE7-8E05-649EA4E9106B}"/>
+    <dgm:cxn modelId="{BD8F7D93-6112-427C-AA55-C1FFC62E5B3A}" type="presOf" srcId="{DC7A1CA0-5D34-4F3B-A580-15CFD66EA796}" destId="{368F1645-5A66-45DB-B296-C23315AB7E22}" srcOrd="0" destOrd="0" presId="urn:microsoft.com/office/officeart/2005/8/layout/hierarchy2"/>
+    <dgm:cxn modelId="{5ACA9E39-DCB1-4ED5-88DA-92479161AA86}" type="presOf" srcId="{139FABCB-F47A-4731-86FD-9DEB34D850B8}" destId="{86416187-05A5-41DD-ADA2-C443892DABB2}" srcOrd="1" destOrd="0" presId="urn:microsoft.com/office/officeart/2005/8/layout/hierarchy2"/>
+    <dgm:cxn modelId="{50506088-6875-482B-A49F-6FEB9BE46B75}" type="presOf" srcId="{83FAD934-5D5B-40FC-B3CA-D6105DE3D322}" destId="{8F195852-041E-423A-B5DF-8945941EB406}" srcOrd="0" destOrd="0" presId="urn:microsoft.com/office/officeart/2005/8/layout/hierarchy2"/>
+    <dgm:cxn modelId="{D0728DA1-D2E0-472F-B738-B3F3DA6606A5}" type="presOf" srcId="{7BC373CD-A346-4D76-9165-35DCB418DD6B}" destId="{F67B909A-A307-4E9B-9469-45A779E59A51}" srcOrd="1" destOrd="0" presId="urn:microsoft.com/office/officeart/2005/8/layout/hierarchy2"/>
     <dgm:cxn modelId="{32ABE36F-B84E-48F4-BC67-8F5D825C7F85}" srcId="{076B6350-4EE3-45E3-9904-173A771DF62A}" destId="{D4D9B399-9B7F-46DA-97B2-FED098F5DA6B}" srcOrd="0" destOrd="0" parTransId="{E6A38AA6-80D6-4020-A52C-B824CD5FBB0F}" sibTransId="{48A5178F-146C-4A23-8FF2-2E99B30882F8}"/>
+    <dgm:cxn modelId="{4A089497-001C-4093-8315-18655F5F7D48}" type="presOf" srcId="{5E47499F-6F41-4F22-A420-01A675CE6103}" destId="{E11C7B6F-7180-43A5-992E-3EA5851F2391}" srcOrd="0" destOrd="0" presId="urn:microsoft.com/office/officeart/2005/8/layout/hierarchy2"/>
+    <dgm:cxn modelId="{BC66E5DD-452F-4E18-A23B-E819D91C85E5}" type="presOf" srcId="{076B6350-4EE3-45E3-9904-173A771DF62A}" destId="{BE306FCD-9806-4F30-B3B1-CA273857349C}" srcOrd="0" destOrd="0" presId="urn:microsoft.com/office/officeart/2005/8/layout/hierarchy2"/>
+    <dgm:cxn modelId="{E0597BEB-446C-4F1F-A362-7C9996414F1A}" type="presOf" srcId="{8B8178A4-03D0-4F83-88CD-9E6E781603E6}" destId="{C0C8DC8E-72DB-4A2E-A50E-DA1CA06D79E3}" srcOrd="0" destOrd="0" presId="urn:microsoft.com/office/officeart/2005/8/layout/hierarchy2"/>
+    <dgm:cxn modelId="{4CE301CD-89A8-41A8-9F17-DEC7FF5575CF}" srcId="{076B6350-4EE3-45E3-9904-173A771DF62A}" destId="{5AA90255-5B35-44C4-B702-E81F223BEFD8}" srcOrd="1" destOrd="0" parTransId="{2854FE16-3A46-47EE-A032-1136B67EB2C8}" sibTransId="{7B5E0C86-564B-4BB8-9398-E23143C8B801}"/>
+    <dgm:cxn modelId="{F4F7C4AA-7B3E-465A-8208-2773B96AC0B2}" type="presOf" srcId="{BABCE05A-4544-49DE-A70D-EBD4C2932AA1}" destId="{B4361C68-E191-4E89-B0BD-BAD091626B5B}" srcOrd="0" destOrd="0" presId="urn:microsoft.com/office/officeart/2005/8/layout/hierarchy2"/>
     <dgm:cxn modelId="{A80A4F65-7375-4E8E-9CED-0483DD45593D}" srcId="{3958656D-BDA3-48B8-B715-8A44FDE6304E}" destId="{B503AF60-5EB5-4190-8EFC-246E35833849}" srcOrd="1" destOrd="0" parTransId="{9F4AA07C-F7C0-4EE0-B444-1A0A99B21C5A}" sibTransId="{97EEA01A-8995-4136-9B0E-B8636C2DDA04}"/>
+    <dgm:cxn modelId="{0CFD8AC7-C2F1-4AB4-9940-1B4E188971F7}" type="presOf" srcId="{C3D618C2-BF81-4220-A584-D841429B7058}" destId="{CA6C5886-D1D3-4819-90BD-4BAC8F1EE87D}" srcOrd="0" destOrd="0" presId="urn:microsoft.com/office/officeart/2005/8/layout/hierarchy2"/>
+    <dgm:cxn modelId="{E74F2783-F5E8-4A97-8981-108A2E888C01}" type="presOf" srcId="{BABCE05A-4544-49DE-A70D-EBD4C2932AA1}" destId="{12FD7525-DB42-46F9-B8FD-D33568A05731}" srcOrd="1" destOrd="0" presId="urn:microsoft.com/office/officeart/2005/8/layout/hierarchy2"/>
     <dgm:cxn modelId="{96C6A9B5-7C0D-453A-8D3D-838B1E47CC7C}" srcId="{45CDA3C7-8713-4369-838A-8B5F475DA36B}" destId="{8B8178A4-03D0-4F83-88CD-9E6E781603E6}" srcOrd="0" destOrd="0" parTransId="{50BC2FEF-90AA-4887-A217-BCE929A4632A}" sibTransId="{0B865DCC-B624-40ED-970E-B677A52C4467}"/>
-    <dgm:cxn modelId="{7F4668DD-B72A-4B6A-BE0A-4454AADBBB2B}" type="presOf" srcId="{45CDA3C7-8713-4369-838A-8B5F475DA36B}" destId="{A1B1FB24-4A19-4073-B3DA-7D6FAFFD6611}" srcOrd="0" destOrd="0" presId="urn:microsoft.com/office/officeart/2005/8/layout/hierarchy2"/>
-    <dgm:cxn modelId="{FB0BEAEA-19A0-4622-804C-A8CB93F52049}" type="presOf" srcId="{B503AF60-5EB5-4190-8EFC-246E35833849}" destId="{F53448B5-447F-4F1A-81C6-1F0D19E192DD}" srcOrd="0" destOrd="0" presId="urn:microsoft.com/office/officeart/2005/8/layout/hierarchy2"/>
-    <dgm:cxn modelId="{8DB5CA5A-38E3-4919-A85C-437D87CFB216}" type="presOf" srcId="{753D8466-5B43-4022-9EA6-80697AD791EF}" destId="{2938BCE4-55BC-4FA7-8B13-8D7362E71CAD}" srcOrd="0" destOrd="0" presId="urn:microsoft.com/office/officeart/2005/8/layout/hierarchy2"/>
-    <dgm:cxn modelId="{1699635D-E36F-4D39-8984-094864AEA10C}" type="presOf" srcId="{5E47499F-6F41-4F22-A420-01A675CE6103}" destId="{FB48A239-373B-4448-BD7F-C055FA9C8C48}" srcOrd="1" destOrd="0" presId="urn:microsoft.com/office/officeart/2005/8/layout/hierarchy2"/>
-    <dgm:cxn modelId="{4CE301CD-89A8-41A8-9F17-DEC7FF5575CF}" srcId="{076B6350-4EE3-45E3-9904-173A771DF62A}" destId="{5AA90255-5B35-44C4-B702-E81F223BEFD8}" srcOrd="1" destOrd="0" parTransId="{2854FE16-3A46-47EE-A032-1136B67EB2C8}" sibTransId="{7B5E0C86-564B-4BB8-9398-E23143C8B801}"/>
-    <dgm:cxn modelId="{F14138C1-A3B2-4AE2-A00B-7F7DE38EAA68}" srcId="{5AA90255-5B35-44C4-B702-E81F223BEFD8}" destId="{45CDA3C7-8713-4369-838A-8B5F475DA36B}" srcOrd="0" destOrd="0" parTransId="{139FABCB-F47A-4731-86FD-9DEB34D850B8}" sibTransId="{7D179423-A3B9-4F05-A55D-89D4307A11C9}"/>
-    <dgm:cxn modelId="{15FE2247-216E-4F4C-80E2-242806EE9B6C}" type="presOf" srcId="{83FAD934-5D5B-40FC-B3CA-D6105DE3D322}" destId="{19EBF599-727A-47CA-B105-7B4051DFB8C7}" srcOrd="1" destOrd="0" presId="urn:microsoft.com/office/officeart/2005/8/layout/hierarchy2"/>
-    <dgm:cxn modelId="{E266D530-408C-4BE3-B088-41DD7A387490}" type="presOf" srcId="{F20EDC0B-CCE5-4D9D-9982-89A201087390}" destId="{CAE1C8E1-FF9C-459C-820F-5A372E5B5202}" srcOrd="1" destOrd="0" presId="urn:microsoft.com/office/officeart/2005/8/layout/hierarchy2"/>
-    <dgm:cxn modelId="{E74F2783-F5E8-4A97-8981-108A2E888C01}" type="presOf" srcId="{BABCE05A-4544-49DE-A70D-EBD4C2932AA1}" destId="{12FD7525-DB42-46F9-B8FD-D33568A05731}" srcOrd="1" destOrd="0" presId="urn:microsoft.com/office/officeart/2005/8/layout/hierarchy2"/>
-    <dgm:cxn modelId="{BACFA4C3-FB6C-479A-A84B-D78DC82509DF}" type="presOf" srcId="{9F4AA07C-F7C0-4EE0-B444-1A0A99B21C5A}" destId="{87E32AC2-4577-44E3-BD84-D5E3BD970540}" srcOrd="1" destOrd="0" presId="urn:microsoft.com/office/officeart/2005/8/layout/hierarchy2"/>
-    <dgm:cxn modelId="{B0303C80-7909-4F3D-B0F3-774DC9F97AE2}" type="presOf" srcId="{86643E8D-F7CB-4F7B-B35A-FF26EACC433C}" destId="{419BEB18-32F6-4B18-9238-A8818FE634FC}" srcOrd="0" destOrd="0" presId="urn:microsoft.com/office/officeart/2005/8/layout/hierarchy2"/>
-    <dgm:cxn modelId="{89DB460E-474C-462A-A7A9-CC3E36A3A65C}" type="presOf" srcId="{7BC373CD-A346-4D76-9165-35DCB418DD6B}" destId="{4E10DB54-35ED-4D9F-B388-F6C78413B8E9}" srcOrd="0" destOrd="0" presId="urn:microsoft.com/office/officeart/2005/8/layout/hierarchy2"/>
-    <dgm:cxn modelId="{686041E9-CCA3-4E04-AC59-67B89D6D9837}" type="presOf" srcId="{80D7FF03-79A4-410F-8B98-6A9724B85CBA}" destId="{47ACED10-AF50-4A06-8AC5-32A97AE3B1C8}" srcOrd="0" destOrd="0" presId="urn:microsoft.com/office/officeart/2005/8/layout/hierarchy2"/>
-    <dgm:cxn modelId="{BC66E5DD-452F-4E18-A23B-E819D91C85E5}" type="presOf" srcId="{076B6350-4EE3-45E3-9904-173A771DF62A}" destId="{BE306FCD-9806-4F30-B3B1-CA273857349C}" srcOrd="0" destOrd="0" presId="urn:microsoft.com/office/officeart/2005/8/layout/hierarchy2"/>
-    <dgm:cxn modelId="{7FB55B4B-D778-485E-80DB-622F39D1A15E}" srcId="{3958656D-BDA3-48B8-B715-8A44FDE6304E}" destId="{7B2890D2-36E9-4029-898C-FC7E72272380}" srcOrd="0" destOrd="0" parTransId="{F20EDC0B-CCE5-4D9D-9982-89A201087390}" sibTransId="{0DDB3E07-6F3E-4DE7-8E05-649EA4E9106B}"/>
-    <dgm:cxn modelId="{C353768D-EED9-4E80-8091-56483B0ECF51}" srcId="{D4D9B399-9B7F-46DA-97B2-FED098F5DA6B}" destId="{C3D618C2-BF81-4220-A584-D841429B7058}" srcOrd="0" destOrd="0" parTransId="{BABCE05A-4544-49DE-A70D-EBD4C2932AA1}" sibTransId="{C88A3667-CC99-4312-8DC1-79D7EC0A2D9C}"/>
-    <dgm:cxn modelId="{F9B1644F-E249-48EB-97B5-22C2400DED34}" srcId="{D4D9B399-9B7F-46DA-97B2-FED098F5DA6B}" destId="{80D7FF03-79A4-410F-8B98-6A9724B85CBA}" srcOrd="2" destOrd="0" parTransId="{83FAD934-5D5B-40FC-B3CA-D6105DE3D322}" sibTransId="{30CB0A91-0FCE-45F8-A754-700AB3BFFDC6}"/>
-    <dgm:cxn modelId="{272824D5-A267-48F6-8072-7A2D96137693}" type="presOf" srcId="{F20EDC0B-CCE5-4D9D-9982-89A201087390}" destId="{674BA392-5914-4B78-A520-EE26D65D05C8}" srcOrd="0" destOrd="0" presId="urn:microsoft.com/office/officeart/2005/8/layout/hierarchy2"/>
-    <dgm:cxn modelId="{7E3C541B-032F-416C-A1AC-7C1BD89D5BB5}" srcId="{45CDA3C7-8713-4369-838A-8B5F475DA36B}" destId="{96FC7229-231F-4CA5-9914-6E9A83756569}" srcOrd="1" destOrd="0" parTransId="{7BC373CD-A346-4D76-9165-35DCB418DD6B}" sibTransId="{2C4CAAAA-9463-4CC1-AF37-CEDDE9349C90}"/>
     <dgm:cxn modelId="{E248F26E-055A-440E-A89A-75812E9BF24B}" type="presOf" srcId="{50BC2FEF-90AA-4887-A217-BCE929A4632A}" destId="{9F0B1A31-63BD-41F6-82FC-F5574A92E909}" srcOrd="1" destOrd="0" presId="urn:microsoft.com/office/officeart/2005/8/layout/hierarchy2"/>
-    <dgm:cxn modelId="{F4F7C4AA-7B3E-465A-8208-2773B96AC0B2}" type="presOf" srcId="{BABCE05A-4544-49DE-A70D-EBD4C2932AA1}" destId="{B4361C68-E191-4E89-B0BD-BAD091626B5B}" srcOrd="0" destOrd="0" presId="urn:microsoft.com/office/officeart/2005/8/layout/hierarchy2"/>
-    <dgm:cxn modelId="{0CFD8AC7-C2F1-4AB4-9940-1B4E188971F7}" type="presOf" srcId="{C3D618C2-BF81-4220-A584-D841429B7058}" destId="{CA6C5886-D1D3-4819-90BD-4BAC8F1EE87D}" srcOrd="0" destOrd="0" presId="urn:microsoft.com/office/officeart/2005/8/layout/hierarchy2"/>
-    <dgm:cxn modelId="{E0597BEB-446C-4F1F-A362-7C9996414F1A}" type="presOf" srcId="{8B8178A4-03D0-4F83-88CD-9E6E781603E6}" destId="{C0C8DC8E-72DB-4A2E-A50E-DA1CA06D79E3}" srcOrd="0" destOrd="0" presId="urn:microsoft.com/office/officeart/2005/8/layout/hierarchy2"/>
-    <dgm:cxn modelId="{BD8F7D93-6112-427C-AA55-C1FFC62E5B3A}" type="presOf" srcId="{DC7A1CA0-5D34-4F3B-A580-15CFD66EA796}" destId="{368F1645-5A66-45DB-B296-C23315AB7E22}" srcOrd="0" destOrd="0" presId="urn:microsoft.com/office/officeart/2005/8/layout/hierarchy2"/>
-    <dgm:cxn modelId="{F1C38E61-44D7-45ED-B0BD-3DA2C0364E6A}" type="presOf" srcId="{96FC7229-231F-4CA5-9914-6E9A83756569}" destId="{1906A700-A645-429B-8F9F-2A4F59D4835E}" srcOrd="0" destOrd="0" presId="urn:microsoft.com/office/officeart/2005/8/layout/hierarchy2"/>
-    <dgm:cxn modelId="{5ACA9E39-DCB1-4ED5-88DA-92479161AA86}" type="presOf" srcId="{139FABCB-F47A-4731-86FD-9DEB34D850B8}" destId="{86416187-05A5-41DD-ADA2-C443892DABB2}" srcOrd="1" destOrd="0" presId="urn:microsoft.com/office/officeart/2005/8/layout/hierarchy2"/>
-    <dgm:cxn modelId="{0B7FAD6F-0AF8-4320-B958-D8DBC6864972}" type="presOf" srcId="{9F4AA07C-F7C0-4EE0-B444-1A0A99B21C5A}" destId="{EB2274FC-15F8-41B7-935B-E389FD47AFD1}" srcOrd="0" destOrd="0" presId="urn:microsoft.com/office/officeart/2005/8/layout/hierarchy2"/>
-    <dgm:cxn modelId="{363C8C05-B024-47C3-BEEC-906ECF7C30FE}" type="presOf" srcId="{139FABCB-F47A-4731-86FD-9DEB34D850B8}" destId="{AB7C6CD4-FF75-4E23-A8C3-0A2318DBB1D6}" srcOrd="0" destOrd="0" presId="urn:microsoft.com/office/officeart/2005/8/layout/hierarchy2"/>
     <dgm:cxn modelId="{5B8F6313-D1C0-4C50-A7EC-8AF232FBA33D}" type="presOf" srcId="{753D8466-5B43-4022-9EA6-80697AD791EF}" destId="{A6341011-54EC-4E06-9306-EAF2DE56CD2C}" srcOrd="1" destOrd="0" presId="urn:microsoft.com/office/officeart/2005/8/layout/hierarchy2"/>
-    <dgm:cxn modelId="{4A089497-001C-4093-8315-18655F5F7D48}" type="presOf" srcId="{5E47499F-6F41-4F22-A420-01A675CE6103}" destId="{E11C7B6F-7180-43A5-992E-3EA5851F2391}" srcOrd="0" destOrd="0" presId="urn:microsoft.com/office/officeart/2005/8/layout/hierarchy2"/>
-    <dgm:cxn modelId="{D4445B13-46F9-4298-8EF3-3D7743530902}" srcId="{D4D9B399-9B7F-46DA-97B2-FED098F5DA6B}" destId="{86643E8D-F7CB-4F7B-B35A-FF26EACC433C}" srcOrd="1" destOrd="0" parTransId="{5E47499F-6F41-4F22-A420-01A675CE6103}" sibTransId="{DB2EC02B-535E-4B00-9144-23BE3F31800E}"/>
-    <dgm:cxn modelId="{CD688725-DE90-4245-A4AA-E82D2275B325}" srcId="{45CDA3C7-8713-4369-838A-8B5F475DA36B}" destId="{DC7A1CA0-5D34-4F3B-A580-15CFD66EA796}" srcOrd="2" destOrd="0" parTransId="{753D8466-5B43-4022-9EA6-80697AD791EF}" sibTransId="{93D5BA25-8BAF-4D7D-969F-34AFD1EF368C}"/>
-    <dgm:cxn modelId="{74C81BDE-B845-4AFB-8D71-D272C980AB25}" type="presOf" srcId="{7B2890D2-36E9-4029-898C-FC7E72272380}" destId="{497DB5E4-8EF3-40EA-9803-E80F51F19C35}" srcOrd="0" destOrd="0" presId="urn:microsoft.com/office/officeart/2005/8/layout/hierarchy2"/>
-    <dgm:cxn modelId="{2A9E4AA1-E9A4-4EC2-8E27-9DFCBA0B55A9}" type="presOf" srcId="{50BC2FEF-90AA-4887-A217-BCE929A4632A}" destId="{FDA47220-895B-4A69-B2BB-8BF8C016FF4B}" srcOrd="0" destOrd="0" presId="urn:microsoft.com/office/officeart/2005/8/layout/hierarchy2"/>
-    <dgm:cxn modelId="{C9ED2648-05E1-4665-AA9D-D926BCA115CE}" type="presOf" srcId="{5AA90255-5B35-44C4-B702-E81F223BEFD8}" destId="{3985982F-35AF-48B0-84C6-0C8F1D9EF2FA}" srcOrd="0" destOrd="0" presId="urn:microsoft.com/office/officeart/2005/8/layout/hierarchy2"/>
-    <dgm:cxn modelId="{A51C64B0-C9CA-40C2-8ECA-BB3CE975FF1D}" type="presOf" srcId="{3958656D-BDA3-48B8-B715-8A44FDE6304E}" destId="{2AEF7D3A-FF38-45BC-9B3E-D40CCE847072}" srcOrd="0" destOrd="0" presId="urn:microsoft.com/office/officeart/2005/8/layout/hierarchy2"/>
-    <dgm:cxn modelId="{50506088-6875-482B-A49F-6FEB9BE46B75}" type="presOf" srcId="{83FAD934-5D5B-40FC-B3CA-D6105DE3D322}" destId="{8F195852-041E-423A-B5DF-8945941EB406}" srcOrd="0" destOrd="0" presId="urn:microsoft.com/office/officeart/2005/8/layout/hierarchy2"/>
-    <dgm:cxn modelId="{2F4DC5FE-834E-4416-8FF7-75480648FF94}" type="presOf" srcId="{D4D9B399-9B7F-46DA-97B2-FED098F5DA6B}" destId="{6E6D9CAD-33D1-4ABE-986B-53D6D631EB94}" srcOrd="0" destOrd="0" presId="urn:microsoft.com/office/officeart/2005/8/layout/hierarchy2"/>
-    <dgm:cxn modelId="{D0728DA1-D2E0-472F-B738-B3F3DA6606A5}" type="presOf" srcId="{7BC373CD-A346-4D76-9165-35DCB418DD6B}" destId="{F67B909A-A307-4E9B-9469-45A779E59A51}" srcOrd="1" destOrd="0" presId="urn:microsoft.com/office/officeart/2005/8/layout/hierarchy2"/>
-    <dgm:cxn modelId="{97CD5736-54C6-4ACB-8C56-28D4F8AF533A}" srcId="{076B6350-4EE3-45E3-9904-173A771DF62A}" destId="{3958656D-BDA3-48B8-B715-8A44FDE6304E}" srcOrd="2" destOrd="0" parTransId="{6990C93A-7D15-43F9-A3BA-EF955BCEFB0F}" sibTransId="{D8D28F1D-BA72-4B54-B03D-1B8F6862319E}"/>
     <dgm:cxn modelId="{A2B289CF-BFED-4081-BB71-BEB4F2ACF81B}" type="presParOf" srcId="{BE306FCD-9806-4F30-B3B1-CA273857349C}" destId="{BC89B9CD-5E6C-4475-ADF6-F7C2D7A5A353}" srcOrd="0" destOrd="0" presId="urn:microsoft.com/office/officeart/2005/8/layout/hierarchy2"/>
     <dgm:cxn modelId="{362104E3-6470-4626-811B-C1E4021157D7}" type="presParOf" srcId="{BC89B9CD-5E6C-4475-ADF6-F7C2D7A5A353}" destId="{6E6D9CAD-33D1-4ABE-986B-53D6D631EB94}" srcOrd="0" destOrd="0" presId="urn:microsoft.com/office/officeart/2005/8/layout/hierarchy2"/>
     <dgm:cxn modelId="{9531CBCA-3C02-4478-9FB1-192978C08E23}" type="presParOf" srcId="{BC89B9CD-5E6C-4475-ADF6-F7C2D7A5A353}" destId="{47C7FA5F-116D-41D5-BE1E-63389D526519}" srcOrd="1" destOrd="0" presId="urn:microsoft.com/office/officeart/2005/8/layout/hierarchy2"/>
@@ -28343,7 +27428,7 @@
   <a:extraClrSchemeLst/>
   <a:extLst>
     <a:ext uri="{05A4C25C-085E-4340-85A3-A5531E510DB2}">
-      <thm15:themeFamily xmlns="" xmlns:thm15="http://schemas.microsoft.com/office/thememl/2012/main" name="Slate" id="{C3F70B94-7CE9-428E-ADC1-3269CC2C3385}" vid="{3F2DE9A5-64E6-437C-A389-CC4477E817E8}"/>
+      <thm15:themeFamily xmlns:thm15="http://schemas.microsoft.com/office/thememl/2012/main" xmlns="" name="Slate" id="{C3F70B94-7CE9-428E-ADC1-3269CC2C3385}" vid="{3F2DE9A5-64E6-437C-A389-CC4477E817E8}"/>
     </a:ext>
   </a:extLst>
 </a:theme>
@@ -28390,7 +27475,7 @@
 </file>
 
 <file path=customXml/itemProps3.xml><?xml version="1.0" encoding="utf-8"?>
-<ds:datastoreItem xmlns:ds="http://schemas.openxmlformats.org/officeDocument/2006/customXml" ds:itemID="{8568ED13-4B1D-0845-AF5A-4D34CEA39A52}">
+<ds:datastoreItem xmlns:ds="http://schemas.openxmlformats.org/officeDocument/2006/customXml" ds:itemID="{39CC5A18-2023-4645-ACA4-2F924BB1FC8E}">
   <ds:schemaRefs>
     <ds:schemaRef ds:uri="http://schemas.openxmlformats.org/officeDocument/2006/bibliography"/>
   </ds:schemaRefs>
